--- a/11. JavaScript Back-End Development/1. Introduction to Node.js.docx
+++ b/11. JavaScript Back-End Development/1. Introduction to Node.js.docx
@@ -1,6 +1,6 @@
 
 <file path=word/document.xml><?xml version="1.0" encoding="utf-8"?>
-<w:document xmlns:wpc="http://schemas.microsoft.com/office/word/2010/wordprocessingCanvas" xmlns:cx="http://schemas.microsoft.com/office/drawing/2014/chartex" xmlns:cx1="http://schemas.microsoft.com/office/drawing/2015/9/8/chartex" xmlns:cx2="http://schemas.microsoft.com/office/drawing/2015/10/21/chartex" xmlns:cx3="http://schemas.microsoft.com/office/drawing/2016/5/9/chartex" xmlns:cx4="http://schemas.microsoft.com/office/drawing/2016/5/10/chartex" xmlns:cx5="http://schemas.microsoft.com/office/drawing/2016/5/11/chartex" xmlns:cx6="http://schemas.microsoft.com/office/drawing/2016/5/12/chartex" xmlns:cx7="http://schemas.microsoft.com/office/drawing/2016/5/13/chartex" xmlns:cx8="http://schemas.microsoft.com/office/drawing/2016/5/14/chartex" xmlns:mc="http://schemas.openxmlformats.org/markup-compatibility/2006" xmlns:aink="http://schemas.microsoft.com/office/drawing/2016/ink" xmlns:am3d="http://schemas.microsoft.com/office/drawing/2017/model3d" xmlns:o="urn:schemas-microsoft-com:office:office" xmlns:r="http://schemas.openxmlformats.org/officeDocument/2006/relationships" xmlns:m="http://schemas.openxmlformats.org/officeDocument/2006/math" xmlns:v="urn:schemas-microsoft-com:vml" xmlns:wp14="http://schemas.microsoft.com/office/word/2010/wordprocessingDrawing" xmlns:wp="http://schemas.openxmlformats.org/drawingml/2006/wordprocessingDrawing" xmlns:w10="urn:schemas-microsoft-com:office:word" xmlns:w="http://schemas.openxmlformats.org/wordprocessingml/2006/main" xmlns:w14="http://schemas.microsoft.com/office/word/2010/wordml" xmlns:w15="http://schemas.microsoft.com/office/word/2012/wordml" xmlns:w16cid="http://schemas.microsoft.com/office/word/2016/wordml/cid" xmlns:w16se="http://schemas.microsoft.com/office/word/2015/wordml/symex" xmlns:wpg="http://schemas.microsoft.com/office/word/2010/wordprocessingGroup" xmlns:wpi="http://schemas.microsoft.com/office/word/2010/wordprocessingInk" xmlns:wne="http://schemas.microsoft.com/office/word/2006/wordml" xmlns:wps="http://schemas.microsoft.com/office/word/2010/wordprocessingShape" mc:Ignorable="w14 w15 w16se w16cid wp14">
+<w:document xmlns:wpc="http://schemas.microsoft.com/office/word/2010/wordprocessingCanvas" xmlns:cx="http://schemas.microsoft.com/office/drawing/2014/chartex" xmlns:cx1="http://schemas.microsoft.com/office/drawing/2015/9/8/chartex" xmlns:cx2="http://schemas.microsoft.com/office/drawing/2015/10/21/chartex" xmlns:cx3="http://schemas.microsoft.com/office/drawing/2016/5/9/chartex" xmlns:cx4="http://schemas.microsoft.com/office/drawing/2016/5/10/chartex" xmlns:cx5="http://schemas.microsoft.com/office/drawing/2016/5/11/chartex" xmlns:cx6="http://schemas.microsoft.com/office/drawing/2016/5/12/chartex" xmlns:cx7="http://schemas.microsoft.com/office/drawing/2016/5/13/chartex" xmlns:cx8="http://schemas.microsoft.com/office/drawing/2016/5/14/chartex" xmlns:mc="http://schemas.openxmlformats.org/markup-compatibility/2006" xmlns:aink="http://schemas.microsoft.com/office/drawing/2016/ink" xmlns:am3d="http://schemas.microsoft.com/office/drawing/2017/model3d" xmlns:o="urn:schemas-microsoft-com:office:office" xmlns:r="http://schemas.openxmlformats.org/officeDocument/2006/relationships" xmlns:m="http://schemas.openxmlformats.org/officeDocument/2006/math" xmlns:v="urn:schemas-microsoft-com:vml" xmlns:wp14="http://schemas.microsoft.com/office/word/2010/wordprocessingDrawing" xmlns:wp="http://schemas.openxmlformats.org/drawingml/2006/wordprocessingDrawing" xmlns:w10="urn:schemas-microsoft-com:office:word" xmlns:w="http://schemas.openxmlformats.org/wordprocessingml/2006/main" xmlns:w14="http://schemas.microsoft.com/office/word/2010/wordml" xmlns:w15="http://schemas.microsoft.com/office/word/2012/wordml" xmlns:w16cex="http://schemas.microsoft.com/office/word/2018/wordml/cex" xmlns:w16cid="http://schemas.microsoft.com/office/word/2016/wordml/cid" xmlns:w16="http://schemas.microsoft.com/office/word/2018/wordml" xmlns:w16se="http://schemas.microsoft.com/office/word/2015/wordml/symex" xmlns:wpg="http://schemas.microsoft.com/office/word/2010/wordprocessingGroup" xmlns:wpi="http://schemas.microsoft.com/office/word/2010/wordprocessingInk" xmlns:wne="http://schemas.microsoft.com/office/word/2006/wordml" xmlns:wps="http://schemas.microsoft.com/office/word/2010/wordprocessingShape" mc:Ignorable="w14 w15 w16se w16cid w16 w16cex wp14">
   <w:body>
     <w:p>
       <w:pPr>
@@ -191,11 +191,10 @@
         <w:rPr>
           <w:noProof/>
         </w:rPr>
-        <w:lastRenderedPageBreak/>
         <w:drawing>
-          <wp:inline distT="0" distB="0" distL="0" distR="0" wp14:anchorId="14BF305A" wp14:editId="34FC5748">
-            <wp:extent cx="6645910" cy="3464560"/>
-            <wp:effectExtent l="0" t="0" r="2540" b="2540"/>
+          <wp:inline distT="0" distB="0" distL="0" distR="0" wp14:anchorId="14BF305A" wp14:editId="1FA5BEAE">
+            <wp:extent cx="6645910" cy="3276600"/>
+            <wp:effectExtent l="0" t="0" r="2540" b="0"/>
             <wp:docPr id="1" name="Picture 1"/>
             <wp:cNvGraphicFramePr>
               <a:graphicFrameLocks xmlns:a="http://schemas.openxmlformats.org/drawingml/2006/main" noChangeAspect="1"/>
@@ -208,7 +207,7 @@
                     <pic:cNvPicPr/>
                   </pic:nvPicPr>
                   <pic:blipFill>
-                    <a:blip r:embed="rId4"/>
+                    <a:blip r:embed="rId6"/>
                     <a:stretch>
                       <a:fillRect/>
                     </a:stretch>
@@ -216,7 +215,7 @@
                   <pic:spPr>
                     <a:xfrm>
                       <a:off x="0" y="0"/>
-                      <a:ext cx="6645910" cy="3464560"/>
+                      <a:ext cx="6645910" cy="3276600"/>
                     </a:xfrm>
                     <a:prstGeom prst="rect">
                       <a:avLst/>
@@ -244,6 +243,7 @@
           <w:rFonts w:ascii="Segoe UI" w:hAnsi="Segoe UI" w:cs="Segoe UI"/>
           <w:color w:val="19191A"/>
         </w:rPr>
+        <w:lastRenderedPageBreak/>
         <w:t>So</w:t>
       </w:r>
       <w:proofErr w:type="gramEnd"/>
@@ -272,7 +272,7 @@
         </w:rPr>
         <w:t>When a user navigates to google.com, their request specifies the URL but not the filename for today’s </w:t>
       </w:r>
-      <w:hyperlink r:id="rId5" w:tgtFrame="_blank" w:history="1">
+      <w:hyperlink r:id="rId7" w:tgtFrame="_blank" w:history="1">
         <w:r>
           <w:rPr>
             <w:rStyle w:val="Hyperlink"/>
@@ -422,17 +422,9 @@
           <w:rFonts w:ascii="Segoe UI" w:hAnsi="Segoe UI" w:cs="Segoe UI"/>
           <w:color w:val="484848"/>
         </w:rPr>
-        <w:t xml:space="preserve">, often more than one. Databases are collections of information. There are many different databases, but we can divide </w:t>
-      </w:r>
-      <w:r>
-        <w:rPr>
-          <w:rFonts w:ascii="Segoe UI" w:hAnsi="Segoe UI" w:cs="Segoe UI"/>
-          <w:color w:val="484848"/>
-        </w:rPr>
-        <w:lastRenderedPageBreak/>
-        <w:t>them into two types: </w:t>
-      </w:r>
-      <w:hyperlink r:id="rId6" w:tgtFrame="_blank" w:history="1">
+        <w:t>, often more than one. Databases are collections of information. There are many different databases, but we can divide them into two types: </w:t>
+      </w:r>
+      <w:hyperlink r:id="rId8" w:tgtFrame="_blank" w:history="1">
         <w:r>
           <w:rPr>
             <w:rStyle w:val="Hyperlink"/>
@@ -449,7 +441,7 @@
         </w:rPr>
         <w:t> and </w:t>
       </w:r>
-      <w:hyperlink r:id="rId7" w:tgtFrame="_blank" w:history="1">
+      <w:hyperlink r:id="rId9" w:tgtFrame="_blank" w:history="1">
         <w:r>
           <w:rPr>
             <w:rStyle w:val="Hyperlink"/>
@@ -526,7 +518,7 @@
         </w:rPr>
         <w:t>anguage, is a programming language for accessing and changing data stored in relational databases. Popular relational databases include </w:t>
       </w:r>
-      <w:hyperlink r:id="rId8" w:tgtFrame="_blank" w:history="1">
+      <w:hyperlink r:id="rId10" w:tgtFrame="_blank" w:history="1">
         <w:r>
           <w:rPr>
             <w:rStyle w:val="Hyperlink"/>
@@ -543,7 +535,7 @@
         </w:rPr>
         <w:t> and </w:t>
       </w:r>
-      <w:hyperlink r:id="rId9" w:tgtFrame="_blank" w:history="1">
+      <w:hyperlink r:id="rId11" w:tgtFrame="_blank" w:history="1">
         <w:r>
           <w:rPr>
             <w:rStyle w:val="Hyperlink"/>
@@ -560,7 +552,7 @@
         </w:rPr>
         <w:t> while popular NoSQL databases include </w:t>
       </w:r>
-      <w:hyperlink r:id="rId10" w:tgtFrame="_blank" w:history="1">
+      <w:hyperlink r:id="rId12" w:tgtFrame="_blank" w:history="1">
         <w:r>
           <w:rPr>
             <w:rStyle w:val="Hyperlink"/>
@@ -577,7 +569,7 @@
         </w:rPr>
         <w:t> and </w:t>
       </w:r>
-      <w:hyperlink r:id="rId11" w:tgtFrame="_blank" w:history="1">
+      <w:hyperlink r:id="rId13" w:tgtFrame="_blank" w:history="1">
         <w:r>
           <w:rPr>
             <w:rStyle w:val="Hyperlink"/>
@@ -635,6 +627,7 @@
         <w:rPr>
           <w:noProof/>
         </w:rPr>
+        <w:lastRenderedPageBreak/>
         <w:drawing>
           <wp:inline distT="0" distB="0" distL="0" distR="0" wp14:anchorId="794FF95C" wp14:editId="240549F2">
             <wp:extent cx="6645910" cy="3357245"/>
@@ -651,7 +644,7 @@
                     <pic:cNvPicPr/>
                   </pic:nvPicPr>
                   <pic:blipFill>
-                    <a:blip r:embed="rId12"/>
+                    <a:blip r:embed="rId14"/>
                     <a:stretch>
                       <a:fillRect/>
                     </a:stretch>
@@ -671,9 +664,1989 @@
           </wp:inline>
         </w:drawing>
       </w:r>
-      <w:bookmarkStart w:id="0" w:name="_GoBack"/>
-      <w:bookmarkEnd w:id="0"/>
-    </w:p>
+    </w:p>
+    <w:p>
+      <w:pPr>
+        <w:pStyle w:val="Heading1"/>
+        <w:shd w:val="clear" w:color="auto" w:fill="FFFFFF"/>
+        <w:rPr>
+          <w:rFonts w:ascii="Segoe UI" w:hAnsi="Segoe UI" w:cs="Segoe UI"/>
+          <w:color w:val="19191A"/>
+        </w:rPr>
+      </w:pPr>
+      <w:r>
+        <w:rPr>
+          <w:rFonts w:ascii="Segoe UI" w:hAnsi="Segoe UI" w:cs="Segoe UI"/>
+          <w:color w:val="19191A"/>
+        </w:rPr>
+        <w:t>What is an API?</w:t>
+      </w:r>
+    </w:p>
+    <w:p>
+      <w:pPr>
+        <w:pStyle w:val="p1qg33igem5pagn4kpmirjw"/>
+        <w:shd w:val="clear" w:color="auto" w:fill="FFFFFF"/>
+        <w:spacing w:before="0" w:beforeAutospacing="0"/>
+      </w:pPr>
+      <w:r>
+        <w:t>When a user navigates to a specific item for sale on an e-commerce site, the price listed for that item is stored in a database, and when they purchase it, the database will need to be updated with the correct inventory for that item type. In fact, much of what the back-end entails is reading, updating, or deleting information stored in a database.</w:t>
+      </w:r>
+    </w:p>
+    <w:p>
+      <w:pPr>
+        <w:pStyle w:val="p1qg33igem5pagn4kpmirjw"/>
+        <w:shd w:val="clear" w:color="auto" w:fill="FFFFFF"/>
+        <w:spacing w:before="0" w:beforeAutospacing="0"/>
+      </w:pPr>
+      <w:r>
+        <w:t>In order to have consistent ways of interacting with data, a back-end will often include a </w:t>
+      </w:r>
+      <w:r>
+        <w:rPr>
+          <w:rStyle w:val="Emphasis"/>
+        </w:rPr>
+        <w:t>web API</w:t>
+      </w:r>
+      <w:r>
+        <w:t>. API stands for </w:t>
+      </w:r>
+      <w:r>
+        <w:rPr>
+          <w:rStyle w:val="Strong"/>
+        </w:rPr>
+        <w:t>A</w:t>
+      </w:r>
+      <w:r>
+        <w:t>pplication </w:t>
+      </w:r>
+      <w:r>
+        <w:rPr>
+          <w:rStyle w:val="Strong"/>
+        </w:rPr>
+        <w:t>P</w:t>
+      </w:r>
+      <w:r>
+        <w:t>rogram </w:t>
+      </w:r>
+      <w:r>
+        <w:rPr>
+          <w:rStyle w:val="Strong"/>
+        </w:rPr>
+        <w:t>I</w:t>
+      </w:r>
+      <w:r>
+        <w:t>nterface and can mean a lot of different things, but a </w:t>
+      </w:r>
+      <w:r>
+        <w:rPr>
+          <w:rStyle w:val="Emphasis"/>
+        </w:rPr>
+        <w:t>web API</w:t>
+      </w:r>
+      <w:r>
+        <w:t> is a collection of predefined ways of, or rules for, interacting with a web application’s data, often through an HTTP request-response cycle. Unlike the HTTP requests a client makes when a user navigates to a website’s URL, this type of request indicates how it would like to interact with a web application’s data (create new data, read existing data, update existing data, or delete existing data), and it receives some data back as a response.</w:t>
+      </w:r>
+    </w:p>
+    <w:p>
+      <w:pPr>
+        <w:pStyle w:val="p1qg33igem5pagn4kpmirjw"/>
+        <w:shd w:val="clear" w:color="auto" w:fill="FFFFFF"/>
+        <w:spacing w:before="0" w:beforeAutospacing="0"/>
+      </w:pPr>
+      <w:r>
+        <w:t>Let’s walk through the example of making an online purchase again, but this time, we’ll imagine how the application’s web API might be used. When a user presses the button to submit an order, that will trigger a request to send them to a different view of the website, an order confirmation page, but an additional request will be triggered from the front-end, unseen by the user, to the web API so that the database can be updated with the information from the order.</w:t>
+      </w:r>
+    </w:p>
+    <w:p>
+      <w:pPr>
+        <w:pStyle w:val="p1qg33igem5pagn4kpmirjw"/>
+        <w:shd w:val="clear" w:color="auto" w:fill="FFFFFF"/>
+        <w:spacing w:before="0" w:beforeAutospacing="0" w:after="0" w:afterAutospacing="0"/>
+      </w:pPr>
+      <w:r>
+        <w:t>Some web APIs are open to the public. </w:t>
+      </w:r>
+      <w:hyperlink r:id="rId15" w:tgtFrame="_blank" w:history="1">
+        <w:r>
+          <w:rPr>
+            <w:rStyle w:val="Hyperlink"/>
+            <w:rFonts w:eastAsiaTheme="majorEastAsia"/>
+            <w:color w:val="4B35EF"/>
+          </w:rPr>
+          <w:t>Instagram</w:t>
+        </w:r>
+      </w:hyperlink>
+      <w:r>
+        <w:t xml:space="preserve">, for example, has an API that other developers can use to access some of the data Instagram stores. Others are only used by the web application internally— </w:t>
+      </w:r>
+      <w:proofErr w:type="spellStart"/>
+      <w:r>
+        <w:t>Codecademy</w:t>
+      </w:r>
+      <w:proofErr w:type="spellEnd"/>
+      <w:r>
+        <w:t>, for example, has a web API that employees use to accomplish internal tasks.</w:t>
+      </w:r>
+    </w:p>
+    <w:p>
+      <w:pPr>
+        <w:pStyle w:val="Heading2"/>
+        <w:spacing w:before="0"/>
+        <w:rPr>
+          <w:rFonts w:ascii="Segoe UI" w:hAnsi="Segoe UI" w:cs="Segoe UI"/>
+          <w:color w:val="19191A"/>
+          <w:sz w:val="2"/>
+          <w:szCs w:val="2"/>
+        </w:rPr>
+      </w:pPr>
+      <w:r>
+        <w:rPr>
+          <w:rFonts w:ascii="Segoe UI" w:hAnsi="Segoe UI" w:cs="Segoe UI"/>
+          <w:color w:val="19191A"/>
+          <w:sz w:val="2"/>
+          <w:szCs w:val="2"/>
+        </w:rPr>
+        <w:t>Image</w:t>
+      </w:r>
+    </w:p>
+    <w:p/>
+    <w:p/>
+    <w:p>
+      <w:r>
+        <w:lastRenderedPageBreak/>
+        <w:drawing>
+          <wp:inline distT="0" distB="0" distL="0" distR="0" wp14:anchorId="6AFDD639" wp14:editId="1ADCB0A5">
+            <wp:extent cx="6645910" cy="3977640"/>
+            <wp:effectExtent l="0" t="0" r="2540" b="3810"/>
+            <wp:docPr id="3" name="Picture 3"/>
+            <wp:cNvGraphicFramePr>
+              <a:graphicFrameLocks xmlns:a="http://schemas.openxmlformats.org/drawingml/2006/main" noChangeAspect="1"/>
+            </wp:cNvGraphicFramePr>
+            <a:graphic xmlns:a="http://schemas.openxmlformats.org/drawingml/2006/main">
+              <a:graphicData uri="http://schemas.openxmlformats.org/drawingml/2006/picture">
+                <pic:pic xmlns:pic="http://schemas.openxmlformats.org/drawingml/2006/picture">
+                  <pic:nvPicPr>
+                    <pic:cNvPr id="1" name=""/>
+                    <pic:cNvPicPr/>
+                  </pic:nvPicPr>
+                  <pic:blipFill>
+                    <a:blip r:embed="rId16"/>
+                    <a:stretch>
+                      <a:fillRect/>
+                    </a:stretch>
+                  </pic:blipFill>
+                  <pic:spPr>
+                    <a:xfrm>
+                      <a:off x="0" y="0"/>
+                      <a:ext cx="6645910" cy="3977640"/>
+                    </a:xfrm>
+                    <a:prstGeom prst="rect">
+                      <a:avLst/>
+                    </a:prstGeom>
+                  </pic:spPr>
+                </pic:pic>
+              </a:graphicData>
+            </a:graphic>
+          </wp:inline>
+        </w:drawing>
+      </w:r>
+    </w:p>
+    <w:p>
+      <w:pPr>
+        <w:pStyle w:val="Heading1"/>
+        <w:shd w:val="clear" w:color="auto" w:fill="FFFFFF"/>
+        <w:rPr>
+          <w:rFonts w:ascii="Segoe UI" w:hAnsi="Segoe UI" w:cs="Segoe UI"/>
+          <w:color w:val="19191A"/>
+        </w:rPr>
+      </w:pPr>
+      <w:r>
+        <w:rPr>
+          <w:rFonts w:ascii="Segoe UI" w:hAnsi="Segoe UI" w:cs="Segoe UI"/>
+          <w:color w:val="19191A"/>
+        </w:rPr>
+        <w:t>Authorization and Authentication</w:t>
+      </w:r>
+    </w:p>
+    <w:p>
+      <w:pPr>
+        <w:pStyle w:val="p1qg33igem5pagn4kpmirjw"/>
+        <w:shd w:val="clear" w:color="auto" w:fill="FFFFFF"/>
+        <w:spacing w:before="0" w:beforeAutospacing="0"/>
+        <w:rPr>
+          <w:rFonts w:ascii="Segoe UI" w:hAnsi="Segoe UI" w:cs="Segoe UI"/>
+          <w:color w:val="484848"/>
+        </w:rPr>
+      </w:pPr>
+      <w:r>
+        <w:rPr>
+          <w:rFonts w:ascii="Segoe UI" w:hAnsi="Segoe UI" w:cs="Segoe UI"/>
+          <w:color w:val="484848"/>
+        </w:rPr>
+        <w:t>Two other concepts we’ll want our server-side logic to handle are </w:t>
+      </w:r>
+      <w:r>
+        <w:rPr>
+          <w:rStyle w:val="Emphasis"/>
+          <w:rFonts w:ascii="Segoe UI" w:hAnsi="Segoe UI" w:cs="Segoe UI"/>
+          <w:color w:val="484848"/>
+        </w:rPr>
+        <w:t>authentication</w:t>
+      </w:r>
+      <w:r>
+        <w:rPr>
+          <w:rFonts w:ascii="Segoe UI" w:hAnsi="Segoe UI" w:cs="Segoe UI"/>
+          <w:color w:val="484848"/>
+        </w:rPr>
+        <w:t> and </w:t>
+      </w:r>
+      <w:r>
+        <w:rPr>
+          <w:rStyle w:val="Emphasis"/>
+          <w:rFonts w:ascii="Segoe UI" w:hAnsi="Segoe UI" w:cs="Segoe UI"/>
+          <w:color w:val="484848"/>
+        </w:rPr>
+        <w:t>authorization</w:t>
+      </w:r>
+      <w:r>
+        <w:rPr>
+          <w:rFonts w:ascii="Segoe UI" w:hAnsi="Segoe UI" w:cs="Segoe UI"/>
+          <w:color w:val="484848"/>
+        </w:rPr>
+        <w:t>.</w:t>
+      </w:r>
+    </w:p>
+    <w:p>
+      <w:pPr>
+        <w:pStyle w:val="p1qg33igem5pagn4kpmirjw"/>
+        <w:shd w:val="clear" w:color="auto" w:fill="FFFFFF"/>
+        <w:spacing w:before="0" w:beforeAutospacing="0"/>
+        <w:rPr>
+          <w:rFonts w:ascii="Segoe UI" w:hAnsi="Segoe UI" w:cs="Segoe UI"/>
+          <w:color w:val="484848"/>
+        </w:rPr>
+      </w:pPr>
+      <w:r>
+        <w:rPr>
+          <w:rStyle w:val="Emphasis"/>
+          <w:rFonts w:ascii="Segoe UI" w:hAnsi="Segoe UI" w:cs="Segoe UI"/>
+          <w:color w:val="484848"/>
+        </w:rPr>
+        <w:t>Authentication</w:t>
+      </w:r>
+      <w:r>
+        <w:rPr>
+          <w:rFonts w:ascii="Segoe UI" w:hAnsi="Segoe UI" w:cs="Segoe UI"/>
+          <w:color w:val="484848"/>
+        </w:rPr>
+        <w:t xml:space="preserve"> is the process of validating the identity of a user. One technique for authentication is to use logins with usernames and passwords. These credentials need to be securely stored in the back-end on a database and checked upon each visit. Web applications can also use external resources for authentication. You’ve likely logged into a website or application using your Facebook, Google, or </w:t>
+      </w:r>
+      <w:proofErr w:type="spellStart"/>
+      <w:r>
+        <w:rPr>
+          <w:rFonts w:ascii="Segoe UI" w:hAnsi="Segoe UI" w:cs="Segoe UI"/>
+          <w:color w:val="484848"/>
+        </w:rPr>
+        <w:t>Github</w:t>
+      </w:r>
+      <w:proofErr w:type="spellEnd"/>
+      <w:r>
+        <w:rPr>
+          <w:rFonts w:ascii="Segoe UI" w:hAnsi="Segoe UI" w:cs="Segoe UI"/>
+          <w:color w:val="484848"/>
+        </w:rPr>
+        <w:t xml:space="preserve"> credentials; that’s also an authentication process.</w:t>
+      </w:r>
+    </w:p>
+    <w:p>
+      <w:pPr>
+        <w:pStyle w:val="p1qg33igem5pagn4kpmirjw"/>
+        <w:shd w:val="clear" w:color="auto" w:fill="FFFFFF"/>
+        <w:spacing w:before="0" w:beforeAutospacing="0"/>
+        <w:rPr>
+          <w:rFonts w:ascii="Segoe UI" w:hAnsi="Segoe UI" w:cs="Segoe UI"/>
+          <w:color w:val="484848"/>
+        </w:rPr>
+      </w:pPr>
+      <w:r>
+        <w:rPr>
+          <w:rStyle w:val="Emphasis"/>
+          <w:rFonts w:ascii="Segoe UI" w:hAnsi="Segoe UI" w:cs="Segoe UI"/>
+          <w:color w:val="484848"/>
+        </w:rPr>
+        <w:t>Authorization</w:t>
+      </w:r>
+      <w:r>
+        <w:rPr>
+          <w:rFonts w:ascii="Segoe UI" w:hAnsi="Segoe UI" w:cs="Segoe UI"/>
+          <w:color w:val="484848"/>
+        </w:rPr>
+        <w:t> controls which users have access to which resources and actions. Certain application views, like the page to edit a social media personal profile, are only accessible to that user. Other activities, like deleting a post, are often similarly restricted.</w:t>
+      </w:r>
+    </w:p>
+    <w:p>
+      <w:pPr>
+        <w:pStyle w:val="p1qg33igem5pagn4kpmirjw"/>
+        <w:shd w:val="clear" w:color="auto" w:fill="FFFFFF"/>
+        <w:spacing w:before="0" w:beforeAutospacing="0" w:after="0" w:afterAutospacing="0"/>
+        <w:rPr>
+          <w:rFonts w:ascii="Segoe UI" w:hAnsi="Segoe UI" w:cs="Segoe UI"/>
+          <w:color w:val="484848"/>
+        </w:rPr>
+      </w:pPr>
+      <w:r>
+        <w:rPr>
+          <w:rFonts w:ascii="Segoe UI" w:hAnsi="Segoe UI" w:cs="Segoe UI"/>
+          <w:color w:val="484848"/>
+        </w:rPr>
+        <w:t>When building a robust web application back-end, we need to incorporate both authentication (Who is this user? Are they who they claim to be?) and authorization (Who is allowed to do and see what?) into our server-side logic to make sure we’re creating secure, personalized, and dynamic content.</w:t>
+      </w:r>
+    </w:p>
+    <w:p/>
+    <w:p>
+      <w:r>
+        <w:rPr>
+          <w:noProof/>
+        </w:rPr>
+        <w:lastRenderedPageBreak/>
+        <w:drawing>
+          <wp:inline distT="0" distB="0" distL="0" distR="0" wp14:anchorId="7206F09D" wp14:editId="41A0CD16">
+            <wp:extent cx="6644640" cy="4648200"/>
+            <wp:effectExtent l="0" t="0" r="3810" b="0"/>
+            <wp:docPr id="4" name="Picture 4"/>
+            <wp:cNvGraphicFramePr>
+              <a:graphicFrameLocks xmlns:a="http://schemas.openxmlformats.org/drawingml/2006/main" noChangeAspect="1"/>
+            </wp:cNvGraphicFramePr>
+            <a:graphic xmlns:a="http://schemas.openxmlformats.org/drawingml/2006/main">
+              <a:graphicData uri="http://schemas.openxmlformats.org/drawingml/2006/picture">
+                <pic:pic xmlns:pic="http://schemas.openxmlformats.org/drawingml/2006/picture">
+                  <pic:nvPicPr>
+                    <pic:cNvPr id="0" name="Picture 1"/>
+                    <pic:cNvPicPr>
+                      <a:picLocks noChangeAspect="1" noChangeArrowheads="1" noCrop="1"/>
+                    </pic:cNvPicPr>
+                  </pic:nvPicPr>
+                  <pic:blipFill>
+                    <a:blip r:embed="rId17">
+                      <a:extLst>
+                        <a:ext uri="{28A0092B-C50C-407E-A947-70E740481C1C}">
+                          <a14:useLocalDpi xmlns:a14="http://schemas.microsoft.com/office/drawing/2010/main" val="0"/>
+                        </a:ext>
+                      </a:extLst>
+                    </a:blip>
+                    <a:srcRect/>
+                    <a:stretch>
+                      <a:fillRect/>
+                    </a:stretch>
+                  </pic:blipFill>
+                  <pic:spPr bwMode="auto">
+                    <a:xfrm>
+                      <a:off x="0" y="0"/>
+                      <a:ext cx="6644640" cy="4648200"/>
+                    </a:xfrm>
+                    <a:prstGeom prst="rect">
+                      <a:avLst/>
+                    </a:prstGeom>
+                    <a:noFill/>
+                    <a:ln>
+                      <a:noFill/>
+                    </a:ln>
+                  </pic:spPr>
+                </pic:pic>
+              </a:graphicData>
+            </a:graphic>
+          </wp:inline>
+        </w:drawing>
+      </w:r>
+    </w:p>
+    <w:p>
+      <w:pPr>
+        <w:pStyle w:val="Heading1"/>
+        <w:shd w:val="clear" w:color="auto" w:fill="FFFFFF"/>
+        <w:rPr>
+          <w:rFonts w:ascii="Segoe UI" w:hAnsi="Segoe UI" w:cs="Segoe UI"/>
+          <w:color w:val="19191A"/>
+        </w:rPr>
+      </w:pPr>
+      <w:r>
+        <w:rPr>
+          <w:rFonts w:ascii="Segoe UI" w:hAnsi="Segoe UI" w:cs="Segoe UI"/>
+          <w:color w:val="19191A"/>
+        </w:rPr>
+        <w:t>Different Back-end Stacks</w:t>
+      </w:r>
+    </w:p>
+    <w:p>
+      <w:pPr>
+        <w:pStyle w:val="p1qg33igem5pagn4kpmirjw"/>
+        <w:shd w:val="clear" w:color="auto" w:fill="FFFFFF"/>
+        <w:spacing w:before="0" w:beforeAutospacing="0"/>
+        <w:rPr>
+          <w:rFonts w:ascii="Segoe UI" w:hAnsi="Segoe UI" w:cs="Segoe UI"/>
+          <w:color w:val="484848"/>
+        </w:rPr>
+      </w:pPr>
+      <w:r>
+        <w:rPr>
+          <w:rFonts w:ascii="Segoe UI" w:hAnsi="Segoe UI" w:cs="Segoe UI"/>
+          <w:color w:val="484848"/>
+        </w:rPr>
+        <w:t>Unlike the front-end, which must be built using HTML, CSS, and JavaScript, there’s a lot of flexibility in which technologies can be used in order to create the back-end of a web application. Developers can construct back-ends in many different languages like PHP, Java, JavaScript, Python, and more.</w:t>
+      </w:r>
+    </w:p>
+    <w:p>
+      <w:pPr>
+        <w:pStyle w:val="p1qg33igem5pagn4kpmirjw"/>
+        <w:shd w:val="clear" w:color="auto" w:fill="FFFFFF"/>
+        <w:spacing w:before="0" w:beforeAutospacing="0"/>
+        <w:rPr>
+          <w:rFonts w:ascii="Segoe UI" w:hAnsi="Segoe UI" w:cs="Segoe UI"/>
+          <w:color w:val="484848"/>
+        </w:rPr>
+      </w:pPr>
+      <w:r>
+        <w:rPr>
+          <w:rFonts w:ascii="Segoe UI" w:hAnsi="Segoe UI" w:cs="Segoe UI"/>
+          <w:color w:val="484848"/>
+        </w:rPr>
+        <w:t>You don’t need to reinvent the wheel to create a robust back-end. Instead, most developers make use of </w:t>
+      </w:r>
+      <w:r>
+        <w:rPr>
+          <w:rStyle w:val="Emphasis"/>
+          <w:rFonts w:ascii="Segoe UI" w:hAnsi="Segoe UI" w:cs="Segoe UI"/>
+          <w:color w:val="484848"/>
+        </w:rPr>
+        <w:t>frameworks</w:t>
+      </w:r>
+      <w:r>
+        <w:rPr>
+          <w:rFonts w:ascii="Segoe UI" w:hAnsi="Segoe UI" w:cs="Segoe UI"/>
+          <w:color w:val="484848"/>
+        </w:rPr>
+        <w:t> which are collections of tools that shape the organization of your back-end and provide efficient ways of accomplishing otherwise difficult tasks.</w:t>
+      </w:r>
+    </w:p>
+    <w:p>
+      <w:pPr>
+        <w:pStyle w:val="p1qg33igem5pagn4kpmirjw"/>
+        <w:shd w:val="clear" w:color="auto" w:fill="FFFFFF"/>
+        <w:spacing w:before="0" w:beforeAutospacing="0"/>
+        <w:rPr>
+          <w:rFonts w:ascii="Segoe UI" w:hAnsi="Segoe UI" w:cs="Segoe UI"/>
+          <w:color w:val="484848"/>
+        </w:rPr>
+      </w:pPr>
+      <w:r>
+        <w:rPr>
+          <w:rFonts w:ascii="Segoe UI" w:hAnsi="Segoe UI" w:cs="Segoe UI"/>
+          <w:color w:val="484848"/>
+        </w:rPr>
+        <w:t>There are numerous </w:t>
+      </w:r>
+      <w:hyperlink r:id="rId18" w:anchor="A_few_good_web_frameworks" w:tgtFrame="_blank" w:history="1">
+        <w:r>
+          <w:rPr>
+            <w:rStyle w:val="Hyperlink"/>
+            <w:rFonts w:ascii="Segoe UI" w:hAnsi="Segoe UI" w:cs="Segoe UI"/>
+            <w:color w:val="4B35EF"/>
+          </w:rPr>
+          <w:t>back-end frameworks</w:t>
+        </w:r>
+      </w:hyperlink>
+      <w:r>
+        <w:rPr>
+          <w:rFonts w:ascii="Segoe UI" w:hAnsi="Segoe UI" w:cs="Segoe UI"/>
+          <w:color w:val="484848"/>
+        </w:rPr>
+        <w:t> from which developers can choose. Here are a few examples:</w:t>
+      </w:r>
+    </w:p>
+    <w:p>
+      <w:pPr>
+        <w:pStyle w:val="p1qg33igem5pagn4kpmirjw"/>
+        <w:shd w:val="clear" w:color="auto" w:fill="FFFFFF"/>
+        <w:spacing w:before="0" w:beforeAutospacing="0"/>
+        <w:rPr>
+          <w:rFonts w:ascii="Segoe UI" w:hAnsi="Segoe UI" w:cs="Segoe UI"/>
+          <w:color w:val="484848"/>
+        </w:rPr>
+      </w:pPr>
+    </w:p>
+    <w:p>
+      <w:pPr>
+        <w:pStyle w:val="p1qg33igem5pagn4kpmirjw"/>
+        <w:shd w:val="clear" w:color="auto" w:fill="FFFFFF"/>
+        <w:spacing w:before="0" w:beforeAutospacing="0"/>
+        <w:rPr>
+          <w:rFonts w:ascii="Segoe UI" w:hAnsi="Segoe UI" w:cs="Segoe UI"/>
+          <w:color w:val="484848"/>
+        </w:rPr>
+      </w:pPr>
+    </w:p>
+    <w:p>
+      <w:pPr>
+        <w:pStyle w:val="p1qg33igem5pagn4kpmirjw"/>
+        <w:shd w:val="clear" w:color="auto" w:fill="FFFFFF"/>
+        <w:spacing w:before="0" w:beforeAutospacing="0"/>
+        <w:rPr>
+          <w:rFonts w:ascii="Segoe UI" w:hAnsi="Segoe UI" w:cs="Segoe UI"/>
+          <w:color w:val="484848"/>
+        </w:rPr>
+      </w:pPr>
+    </w:p>
+    <w:p>
+      <w:pPr>
+        <w:pStyle w:val="p1qg33igem5pagn4kpmirjw"/>
+        <w:shd w:val="clear" w:color="auto" w:fill="FFFFFF"/>
+        <w:spacing w:before="0" w:beforeAutospacing="0"/>
+        <w:rPr>
+          <w:rFonts w:ascii="Segoe UI" w:hAnsi="Segoe UI" w:cs="Segoe UI"/>
+          <w:color w:val="484848"/>
+        </w:rPr>
+      </w:pPr>
+    </w:p>
+    <w:tbl>
+      <w:tblPr>
+        <w:tblW w:w="6420" w:type="dxa"/>
+        <w:tblBorders>
+          <w:top w:val="single" w:sz="4" w:space="0" w:color="auto"/>
+          <w:left w:val="single" w:sz="4" w:space="0" w:color="auto"/>
+          <w:bottom w:val="single" w:sz="4" w:space="0" w:color="auto"/>
+          <w:right w:val="single" w:sz="4" w:space="0" w:color="auto"/>
+          <w:insideH w:val="single" w:sz="4" w:space="0" w:color="auto"/>
+          <w:insideV w:val="single" w:sz="4" w:space="0" w:color="auto"/>
+        </w:tblBorders>
+        <w:tblCellMar>
+          <w:top w:w="15" w:type="dxa"/>
+          <w:left w:w="15" w:type="dxa"/>
+          <w:bottom w:w="15" w:type="dxa"/>
+          <w:right w:w="15" w:type="dxa"/>
+        </w:tblCellMar>
+        <w:tblLook w:val="04A0" w:firstRow="1" w:lastRow="0" w:firstColumn="1" w:lastColumn="0" w:noHBand="0" w:noVBand="1"/>
+      </w:tblPr>
+      <w:tblGrid>
+        <w:gridCol w:w="1584"/>
+        <w:gridCol w:w="4836"/>
+      </w:tblGrid>
+      <w:tr>
+        <w:trPr>
+          <w:tblHeader/>
+        </w:trPr>
+        <w:tc>
+          <w:tcPr>
+            <w:tcW w:w="0" w:type="auto"/>
+            <w:shd w:val="clear" w:color="auto" w:fill="FFFFFF"/>
+            <w:vAlign w:val="center"/>
+            <w:hideMark/>
+          </w:tcPr>
+          <w:p>
+            <w:pPr>
+              <w:jc w:val="center"/>
+              <w:rPr>
+                <w:rFonts w:ascii="Consolas" w:hAnsi="Consolas" w:cs="Times New Roman"/>
+                <w:b/>
+                <w:bCs/>
+                <w:color w:val="000000"/>
+              </w:rPr>
+            </w:pPr>
+            <w:r>
+              <w:rPr>
+                <w:rStyle w:val="Strong"/>
+                <w:rFonts w:ascii="Consolas" w:hAnsi="Consolas"/>
+                <w:color w:val="000000"/>
+              </w:rPr>
+              <w:lastRenderedPageBreak/>
+              <w:t>Framework</w:t>
+            </w:r>
+          </w:p>
+        </w:tc>
+        <w:tc>
+          <w:tcPr>
+            <w:tcW w:w="0" w:type="auto"/>
+            <w:shd w:val="clear" w:color="auto" w:fill="FFFFFF"/>
+            <w:vAlign w:val="center"/>
+            <w:hideMark/>
+          </w:tcPr>
+          <w:p>
+            <w:pPr>
+              <w:jc w:val="center"/>
+              <w:rPr>
+                <w:rFonts w:ascii="Consolas" w:hAnsi="Consolas"/>
+                <w:b/>
+                <w:bCs/>
+                <w:color w:val="000000"/>
+              </w:rPr>
+            </w:pPr>
+            <w:r>
+              <w:rPr>
+                <w:rStyle w:val="Strong"/>
+                <w:rFonts w:ascii="Consolas" w:hAnsi="Consolas"/>
+                <w:color w:val="000000"/>
+              </w:rPr>
+              <w:t>Language</w:t>
+            </w:r>
+          </w:p>
+        </w:tc>
+      </w:tr>
+      <w:tr>
+        <w:tc>
+          <w:tcPr>
+            <w:tcW w:w="0" w:type="auto"/>
+            <w:shd w:val="clear" w:color="auto" w:fill="F6F5FA"/>
+            <w:vAlign w:val="center"/>
+            <w:hideMark/>
+          </w:tcPr>
+          <w:p>
+            <w:pPr>
+              <w:rPr>
+                <w:rFonts w:ascii="Consolas" w:hAnsi="Consolas"/>
+                <w:color w:val="000000"/>
+              </w:rPr>
+            </w:pPr>
+            <w:hyperlink r:id="rId19" w:tgtFrame="_blank" w:history="1">
+              <w:r>
+                <w:rPr>
+                  <w:rStyle w:val="Hyperlink"/>
+                  <w:rFonts w:ascii="Consolas" w:hAnsi="Consolas"/>
+                  <w:color w:val="4B35EF"/>
+                </w:rPr>
+                <w:t>Laravel</w:t>
+              </w:r>
+            </w:hyperlink>
+          </w:p>
+        </w:tc>
+        <w:tc>
+          <w:tcPr>
+            <w:tcW w:w="0" w:type="auto"/>
+            <w:shd w:val="clear" w:color="auto" w:fill="F6F5FA"/>
+            <w:vAlign w:val="center"/>
+            <w:hideMark/>
+          </w:tcPr>
+          <w:p>
+            <w:pPr>
+              <w:rPr>
+                <w:rFonts w:ascii="Consolas" w:hAnsi="Consolas"/>
+                <w:color w:val="000000"/>
+              </w:rPr>
+            </w:pPr>
+            <w:hyperlink r:id="rId20" w:tgtFrame="_blank" w:history="1">
+              <w:r>
+                <w:rPr>
+                  <w:rStyle w:val="Hyperlink"/>
+                  <w:rFonts w:ascii="Consolas" w:hAnsi="Consolas"/>
+                  <w:color w:val="4B35EF"/>
+                </w:rPr>
+                <w:t>PHP</w:t>
+              </w:r>
+            </w:hyperlink>
+          </w:p>
+        </w:tc>
+      </w:tr>
+      <w:tr>
+        <w:tc>
+          <w:tcPr>
+            <w:tcW w:w="0" w:type="auto"/>
+            <w:shd w:val="clear" w:color="auto" w:fill="FFFFFF"/>
+            <w:vAlign w:val="center"/>
+            <w:hideMark/>
+          </w:tcPr>
+          <w:p>
+            <w:pPr>
+              <w:rPr>
+                <w:rFonts w:ascii="Consolas" w:hAnsi="Consolas"/>
+                <w:color w:val="000000"/>
+              </w:rPr>
+            </w:pPr>
+            <w:hyperlink r:id="rId21" w:tgtFrame="_blank" w:history="1">
+              <w:r>
+                <w:rPr>
+                  <w:rStyle w:val="Hyperlink"/>
+                  <w:rFonts w:ascii="Consolas" w:hAnsi="Consolas"/>
+                  <w:color w:val="4B35EF"/>
+                </w:rPr>
+                <w:t>Express.js</w:t>
+              </w:r>
+            </w:hyperlink>
+          </w:p>
+        </w:tc>
+        <w:tc>
+          <w:tcPr>
+            <w:tcW w:w="0" w:type="auto"/>
+            <w:shd w:val="clear" w:color="auto" w:fill="FFFFFF"/>
+            <w:vAlign w:val="center"/>
+            <w:hideMark/>
+          </w:tcPr>
+          <w:p>
+            <w:pPr>
+              <w:rPr>
+                <w:rFonts w:ascii="Consolas" w:hAnsi="Consolas"/>
+                <w:color w:val="000000"/>
+              </w:rPr>
+            </w:pPr>
+            <w:hyperlink r:id="rId22" w:tgtFrame="_blank" w:history="1">
+              <w:r>
+                <w:rPr>
+                  <w:rStyle w:val="Hyperlink"/>
+                  <w:rFonts w:ascii="Consolas" w:hAnsi="Consolas"/>
+                  <w:color w:val="4B35EF"/>
+                </w:rPr>
+                <w:t>JavaScript</w:t>
+              </w:r>
+            </w:hyperlink>
+            <w:r>
+              <w:rPr>
+                <w:rFonts w:ascii="Consolas" w:hAnsi="Consolas"/>
+                <w:color w:val="000000"/>
+              </w:rPr>
+              <w:t> (runs in the </w:t>
+            </w:r>
+            <w:hyperlink r:id="rId23" w:tgtFrame="_blank" w:history="1">
+              <w:r>
+                <w:rPr>
+                  <w:rStyle w:val="Hyperlink"/>
+                  <w:rFonts w:ascii="Consolas" w:hAnsi="Consolas"/>
+                  <w:color w:val="4B35EF"/>
+                </w:rPr>
+                <w:t>Node environment</w:t>
+              </w:r>
+            </w:hyperlink>
+            <w:r>
+              <w:rPr>
+                <w:rFonts w:ascii="Consolas" w:hAnsi="Consolas"/>
+                <w:color w:val="000000"/>
+              </w:rPr>
+              <w:t>)</w:t>
+            </w:r>
+          </w:p>
+        </w:tc>
+      </w:tr>
+      <w:tr>
+        <w:tc>
+          <w:tcPr>
+            <w:tcW w:w="0" w:type="auto"/>
+            <w:shd w:val="clear" w:color="auto" w:fill="F6F5FA"/>
+            <w:vAlign w:val="center"/>
+            <w:hideMark/>
+          </w:tcPr>
+          <w:p>
+            <w:pPr>
+              <w:rPr>
+                <w:rFonts w:ascii="Consolas" w:hAnsi="Consolas"/>
+                <w:color w:val="000000"/>
+              </w:rPr>
+            </w:pPr>
+            <w:hyperlink r:id="rId24" w:tgtFrame="_blank" w:history="1">
+              <w:r>
+                <w:rPr>
+                  <w:rStyle w:val="Hyperlink"/>
+                  <w:rFonts w:ascii="Consolas" w:hAnsi="Consolas"/>
+                  <w:color w:val="4B35EF"/>
+                </w:rPr>
+                <w:t>Ruby on Rails</w:t>
+              </w:r>
+            </w:hyperlink>
+          </w:p>
+        </w:tc>
+        <w:tc>
+          <w:tcPr>
+            <w:tcW w:w="0" w:type="auto"/>
+            <w:shd w:val="clear" w:color="auto" w:fill="F6F5FA"/>
+            <w:vAlign w:val="center"/>
+            <w:hideMark/>
+          </w:tcPr>
+          <w:p>
+            <w:pPr>
+              <w:rPr>
+                <w:rFonts w:ascii="Consolas" w:hAnsi="Consolas"/>
+                <w:color w:val="000000"/>
+              </w:rPr>
+            </w:pPr>
+            <w:hyperlink r:id="rId25" w:tgtFrame="_blank" w:history="1">
+              <w:r>
+                <w:rPr>
+                  <w:rStyle w:val="Hyperlink"/>
+                  <w:rFonts w:ascii="Consolas" w:hAnsi="Consolas"/>
+                  <w:color w:val="4B35EF"/>
+                </w:rPr>
+                <w:t>Ruby</w:t>
+              </w:r>
+            </w:hyperlink>
+          </w:p>
+        </w:tc>
+      </w:tr>
+      <w:tr>
+        <w:tc>
+          <w:tcPr>
+            <w:tcW w:w="0" w:type="auto"/>
+            <w:shd w:val="clear" w:color="auto" w:fill="FFFFFF"/>
+            <w:vAlign w:val="center"/>
+            <w:hideMark/>
+          </w:tcPr>
+          <w:p>
+            <w:pPr>
+              <w:rPr>
+                <w:rFonts w:ascii="Consolas" w:hAnsi="Consolas"/>
+                <w:color w:val="000000"/>
+              </w:rPr>
+            </w:pPr>
+            <w:hyperlink r:id="rId26" w:tgtFrame="_blank" w:history="1">
+              <w:r>
+                <w:rPr>
+                  <w:rStyle w:val="Hyperlink"/>
+                  <w:rFonts w:ascii="Consolas" w:hAnsi="Consolas"/>
+                  <w:color w:val="4B35EF"/>
+                </w:rPr>
+                <w:t>Spring</w:t>
+              </w:r>
+            </w:hyperlink>
+          </w:p>
+        </w:tc>
+        <w:tc>
+          <w:tcPr>
+            <w:tcW w:w="0" w:type="auto"/>
+            <w:shd w:val="clear" w:color="auto" w:fill="FFFFFF"/>
+            <w:vAlign w:val="center"/>
+            <w:hideMark/>
+          </w:tcPr>
+          <w:p>
+            <w:pPr>
+              <w:rPr>
+                <w:rFonts w:ascii="Consolas" w:hAnsi="Consolas"/>
+                <w:color w:val="000000"/>
+              </w:rPr>
+            </w:pPr>
+            <w:hyperlink r:id="rId27" w:tgtFrame="_blank" w:history="1">
+              <w:r>
+                <w:rPr>
+                  <w:rStyle w:val="Hyperlink"/>
+                  <w:rFonts w:ascii="Consolas" w:hAnsi="Consolas"/>
+                  <w:color w:val="4B35EF"/>
+                </w:rPr>
+                <w:t>Java</w:t>
+              </w:r>
+            </w:hyperlink>
+          </w:p>
+        </w:tc>
+      </w:tr>
+      <w:tr>
+        <w:tc>
+          <w:tcPr>
+            <w:tcW w:w="0" w:type="auto"/>
+            <w:shd w:val="clear" w:color="auto" w:fill="F6F5FA"/>
+            <w:vAlign w:val="center"/>
+            <w:hideMark/>
+          </w:tcPr>
+          <w:p>
+            <w:pPr>
+              <w:rPr>
+                <w:rFonts w:ascii="Consolas" w:hAnsi="Consolas"/>
+                <w:color w:val="000000"/>
+              </w:rPr>
+            </w:pPr>
+            <w:hyperlink r:id="rId28" w:tgtFrame="_blank" w:history="1">
+              <w:r>
+                <w:rPr>
+                  <w:rStyle w:val="Hyperlink"/>
+                  <w:rFonts w:ascii="Consolas" w:hAnsi="Consolas"/>
+                  <w:color w:val="4B35EF"/>
+                </w:rPr>
+                <w:t>JSF</w:t>
+              </w:r>
+            </w:hyperlink>
+          </w:p>
+        </w:tc>
+        <w:tc>
+          <w:tcPr>
+            <w:tcW w:w="0" w:type="auto"/>
+            <w:shd w:val="clear" w:color="auto" w:fill="F6F5FA"/>
+            <w:vAlign w:val="center"/>
+            <w:hideMark/>
+          </w:tcPr>
+          <w:p>
+            <w:pPr>
+              <w:rPr>
+                <w:rFonts w:ascii="Consolas" w:hAnsi="Consolas"/>
+                <w:color w:val="000000"/>
+              </w:rPr>
+            </w:pPr>
+            <w:hyperlink r:id="rId29" w:tgtFrame="_blank" w:history="1">
+              <w:r>
+                <w:rPr>
+                  <w:rStyle w:val="Hyperlink"/>
+                  <w:rFonts w:ascii="Consolas" w:hAnsi="Consolas"/>
+                  <w:color w:val="4B35EF"/>
+                </w:rPr>
+                <w:t>Java</w:t>
+              </w:r>
+            </w:hyperlink>
+          </w:p>
+        </w:tc>
+      </w:tr>
+      <w:tr>
+        <w:tc>
+          <w:tcPr>
+            <w:tcW w:w="0" w:type="auto"/>
+            <w:shd w:val="clear" w:color="auto" w:fill="FFFFFF"/>
+            <w:vAlign w:val="center"/>
+            <w:hideMark/>
+          </w:tcPr>
+          <w:p>
+            <w:pPr>
+              <w:rPr>
+                <w:rFonts w:ascii="Consolas" w:hAnsi="Consolas"/>
+                <w:color w:val="000000"/>
+              </w:rPr>
+            </w:pPr>
+            <w:hyperlink r:id="rId30" w:tgtFrame="_blank" w:history="1">
+              <w:r>
+                <w:rPr>
+                  <w:rStyle w:val="Hyperlink"/>
+                  <w:rFonts w:ascii="Consolas" w:hAnsi="Consolas"/>
+                  <w:color w:val="4B35EF"/>
+                </w:rPr>
+                <w:t>Flask</w:t>
+              </w:r>
+            </w:hyperlink>
+          </w:p>
+        </w:tc>
+        <w:tc>
+          <w:tcPr>
+            <w:tcW w:w="0" w:type="auto"/>
+            <w:shd w:val="clear" w:color="auto" w:fill="FFFFFF"/>
+            <w:vAlign w:val="center"/>
+            <w:hideMark/>
+          </w:tcPr>
+          <w:p>
+            <w:pPr>
+              <w:rPr>
+                <w:rFonts w:ascii="Consolas" w:hAnsi="Consolas"/>
+                <w:color w:val="000000"/>
+              </w:rPr>
+            </w:pPr>
+            <w:hyperlink r:id="rId31" w:tgtFrame="_blank" w:history="1">
+              <w:r>
+                <w:rPr>
+                  <w:rStyle w:val="Hyperlink"/>
+                  <w:rFonts w:ascii="Consolas" w:hAnsi="Consolas"/>
+                  <w:color w:val="4B35EF"/>
+                </w:rPr>
+                <w:t>Python</w:t>
+              </w:r>
+            </w:hyperlink>
+          </w:p>
+        </w:tc>
+      </w:tr>
+      <w:tr>
+        <w:tc>
+          <w:tcPr>
+            <w:tcW w:w="0" w:type="auto"/>
+            <w:shd w:val="clear" w:color="auto" w:fill="F6F5FA"/>
+            <w:vAlign w:val="center"/>
+            <w:hideMark/>
+          </w:tcPr>
+          <w:p>
+            <w:pPr>
+              <w:rPr>
+                <w:rFonts w:ascii="Consolas" w:hAnsi="Consolas"/>
+                <w:color w:val="000000"/>
+              </w:rPr>
+            </w:pPr>
+            <w:hyperlink r:id="rId32" w:tgtFrame="_blank" w:history="1">
+              <w:r>
+                <w:rPr>
+                  <w:rStyle w:val="Hyperlink"/>
+                  <w:rFonts w:ascii="Consolas" w:hAnsi="Consolas"/>
+                  <w:color w:val="4B35EF"/>
+                </w:rPr>
+                <w:t>Django</w:t>
+              </w:r>
+            </w:hyperlink>
+          </w:p>
+        </w:tc>
+        <w:tc>
+          <w:tcPr>
+            <w:tcW w:w="0" w:type="auto"/>
+            <w:shd w:val="clear" w:color="auto" w:fill="F6F5FA"/>
+            <w:vAlign w:val="center"/>
+            <w:hideMark/>
+          </w:tcPr>
+          <w:p>
+            <w:pPr>
+              <w:rPr>
+                <w:rFonts w:ascii="Consolas" w:hAnsi="Consolas"/>
+                <w:color w:val="000000"/>
+              </w:rPr>
+            </w:pPr>
+            <w:hyperlink r:id="rId33" w:tgtFrame="_blank" w:history="1">
+              <w:r>
+                <w:rPr>
+                  <w:rStyle w:val="Hyperlink"/>
+                  <w:rFonts w:ascii="Consolas" w:hAnsi="Consolas"/>
+                  <w:color w:val="4B35EF"/>
+                </w:rPr>
+                <w:t>Python</w:t>
+              </w:r>
+            </w:hyperlink>
+          </w:p>
+        </w:tc>
+      </w:tr>
+      <w:tr>
+        <w:tc>
+          <w:tcPr>
+            <w:tcW w:w="0" w:type="auto"/>
+            <w:shd w:val="clear" w:color="auto" w:fill="FFFFFF"/>
+            <w:vAlign w:val="center"/>
+            <w:hideMark/>
+          </w:tcPr>
+          <w:p>
+            <w:pPr>
+              <w:rPr>
+                <w:rFonts w:ascii="Consolas" w:hAnsi="Consolas"/>
+                <w:color w:val="000000"/>
+              </w:rPr>
+            </w:pPr>
+            <w:hyperlink r:id="rId34" w:tgtFrame="_blank" w:history="1">
+              <w:r>
+                <w:rPr>
+                  <w:rStyle w:val="Hyperlink"/>
+                  <w:rFonts w:ascii="Consolas" w:hAnsi="Consolas"/>
+                  <w:color w:val="4B35EF"/>
+                </w:rPr>
+                <w:t>ASP.NET</w:t>
+              </w:r>
+            </w:hyperlink>
+          </w:p>
+        </w:tc>
+        <w:tc>
+          <w:tcPr>
+            <w:tcW w:w="0" w:type="auto"/>
+            <w:shd w:val="clear" w:color="auto" w:fill="FFFFFF"/>
+            <w:vAlign w:val="center"/>
+            <w:hideMark/>
+          </w:tcPr>
+          <w:p>
+            <w:pPr>
+              <w:rPr>
+                <w:rFonts w:ascii="Consolas" w:hAnsi="Consolas"/>
+                <w:color w:val="000000"/>
+              </w:rPr>
+            </w:pPr>
+            <w:hyperlink r:id="rId35" w:tgtFrame="_blank" w:history="1">
+              <w:r>
+                <w:rPr>
+                  <w:rStyle w:val="Hyperlink"/>
+                  <w:rFonts w:ascii="Consolas" w:hAnsi="Consolas"/>
+                  <w:color w:val="4B35EF"/>
+                </w:rPr>
+                <w:t>C#</w:t>
+              </w:r>
+            </w:hyperlink>
+          </w:p>
+        </w:tc>
+      </w:tr>
+    </w:tbl>
+    <w:p>
+      <w:pPr>
+        <w:shd w:val="clear" w:color="auto" w:fill="FFFFFF"/>
+        <w:rPr>
+          <w:rFonts w:ascii="Segoe UI" w:hAnsi="Segoe UI" w:cs="Segoe UI"/>
+          <w:color w:val="484848"/>
+        </w:rPr>
+      </w:pPr>
+      <w:r>
+        <w:rPr>
+          <w:rFonts w:ascii="Segoe UI" w:hAnsi="Segoe UI" w:cs="Segoe UI"/>
+          <w:color w:val="484848"/>
+        </w:rPr>
+        <w:br/>
+      </w:r>
+    </w:p>
+    <w:p>
+      <w:pPr>
+        <w:pStyle w:val="p1qg33igem5pagn4kpmirjw"/>
+        <w:shd w:val="clear" w:color="auto" w:fill="FFFFFF"/>
+        <w:spacing w:before="0" w:beforeAutospacing="0"/>
+        <w:rPr>
+          <w:rFonts w:ascii="Segoe UI" w:hAnsi="Segoe UI" w:cs="Segoe UI"/>
+          <w:color w:val="484848"/>
+        </w:rPr>
+      </w:pPr>
+      <w:r>
+        <w:rPr>
+          <w:rFonts w:ascii="Segoe UI" w:hAnsi="Segoe UI" w:cs="Segoe UI"/>
+          <w:color w:val="484848"/>
+        </w:rPr>
+        <w:t>The collection of technologies used to create the front-end and back-end of a web application is referred to as a </w:t>
+      </w:r>
+      <w:r>
+        <w:rPr>
+          <w:rStyle w:val="Emphasis"/>
+          <w:rFonts w:ascii="Segoe UI" w:hAnsi="Segoe UI" w:cs="Segoe UI"/>
+          <w:color w:val="484848"/>
+        </w:rPr>
+        <w:t>stack</w:t>
+      </w:r>
+      <w:r>
+        <w:rPr>
+          <w:rFonts w:ascii="Segoe UI" w:hAnsi="Segoe UI" w:cs="Segoe UI"/>
+          <w:color w:val="484848"/>
+        </w:rPr>
+        <w:t>. This is where the term </w:t>
+      </w:r>
+      <w:r>
+        <w:rPr>
+          <w:rStyle w:val="Emphasis"/>
+          <w:rFonts w:ascii="Segoe UI" w:hAnsi="Segoe UI" w:cs="Segoe UI"/>
+          <w:color w:val="484848"/>
+        </w:rPr>
+        <w:t>full-stack developer</w:t>
+      </w:r>
+      <w:r>
+        <w:rPr>
+          <w:rFonts w:ascii="Segoe UI" w:hAnsi="Segoe UI" w:cs="Segoe UI"/>
+          <w:color w:val="484848"/>
+        </w:rPr>
+        <w:t> comes from; rather than working in either the front-end or the back-end exclusively, a full-stack developer works in both.</w:t>
+      </w:r>
+    </w:p>
+    <w:p>
+      <w:pPr>
+        <w:pStyle w:val="p1qg33igem5pagn4kpmirjw"/>
+        <w:shd w:val="clear" w:color="auto" w:fill="FFFFFF"/>
+        <w:spacing w:before="0" w:beforeAutospacing="0" w:after="0" w:afterAutospacing="0"/>
+        <w:rPr>
+          <w:rFonts w:ascii="Segoe UI" w:hAnsi="Segoe UI" w:cs="Segoe UI"/>
+          <w:color w:val="484848"/>
+        </w:rPr>
+      </w:pPr>
+      <w:r>
+        <w:rPr>
+          <w:rFonts w:ascii="Segoe UI" w:hAnsi="Segoe UI" w:cs="Segoe UI"/>
+          <w:color w:val="484848"/>
+        </w:rPr>
+        <w:t>For example, </w:t>
+      </w:r>
+      <w:hyperlink r:id="rId36" w:tgtFrame="_blank" w:history="1">
+        <w:r>
+          <w:rPr>
+            <w:rStyle w:val="Hyperlink"/>
+            <w:rFonts w:ascii="Segoe UI" w:hAnsi="Segoe UI" w:cs="Segoe UI"/>
+            <w:color w:val="4B35EF"/>
+          </w:rPr>
+          <w:t>the MEAN stack</w:t>
+        </w:r>
+      </w:hyperlink>
+      <w:r>
+        <w:rPr>
+          <w:rFonts w:ascii="Segoe UI" w:hAnsi="Segoe UI" w:cs="Segoe UI"/>
+          <w:color w:val="484848"/>
+        </w:rPr>
+        <w:t> is a technology stack for building web applications that uses </w:t>
+      </w:r>
+      <w:r>
+        <w:rPr>
+          <w:rStyle w:val="Strong"/>
+          <w:rFonts w:ascii="Segoe UI" w:hAnsi="Segoe UI" w:cs="Segoe UI"/>
+          <w:color w:val="484848"/>
+        </w:rPr>
+        <w:t>M</w:t>
+      </w:r>
+      <w:r>
+        <w:rPr>
+          <w:rFonts w:ascii="Segoe UI" w:hAnsi="Segoe UI" w:cs="Segoe UI"/>
+          <w:color w:val="484848"/>
+        </w:rPr>
+        <w:t>ongoDB, </w:t>
+      </w:r>
+      <w:r>
+        <w:rPr>
+          <w:rStyle w:val="Strong"/>
+          <w:rFonts w:ascii="Segoe UI" w:hAnsi="Segoe UI" w:cs="Segoe UI"/>
+          <w:color w:val="484848"/>
+        </w:rPr>
+        <w:t>E</w:t>
+      </w:r>
+      <w:r>
+        <w:rPr>
+          <w:rFonts w:ascii="Segoe UI" w:hAnsi="Segoe UI" w:cs="Segoe UI"/>
+          <w:color w:val="484848"/>
+        </w:rPr>
+        <w:t>xpress.js, </w:t>
+      </w:r>
+      <w:r>
+        <w:rPr>
+          <w:rStyle w:val="Strong"/>
+          <w:rFonts w:ascii="Segoe UI" w:hAnsi="Segoe UI" w:cs="Segoe UI"/>
+          <w:color w:val="484848"/>
+        </w:rPr>
+        <w:t>A</w:t>
+      </w:r>
+      <w:r>
+        <w:rPr>
+          <w:rFonts w:ascii="Segoe UI" w:hAnsi="Segoe UI" w:cs="Segoe UI"/>
+          <w:color w:val="484848"/>
+        </w:rPr>
+        <w:t>ngularJS, and </w:t>
+      </w:r>
+      <w:r>
+        <w:rPr>
+          <w:rStyle w:val="Strong"/>
+          <w:rFonts w:ascii="Segoe UI" w:hAnsi="Segoe UI" w:cs="Segoe UI"/>
+          <w:color w:val="484848"/>
+        </w:rPr>
+        <w:t>N</w:t>
+      </w:r>
+      <w:r>
+        <w:rPr>
+          <w:rFonts w:ascii="Segoe UI" w:hAnsi="Segoe UI" w:cs="Segoe UI"/>
+          <w:color w:val="484848"/>
+        </w:rPr>
+        <w:t>ode.js: MongoDB is used as the database, Node.js with Express.js for the rest of the back-end, and Angular is used as a front-end framework. While the </w:t>
+      </w:r>
+      <w:hyperlink r:id="rId37" w:tgtFrame="_blank" w:history="1">
+        <w:r>
+          <w:rPr>
+            <w:rStyle w:val="Hyperlink"/>
+            <w:rFonts w:ascii="Segoe UI" w:hAnsi="Segoe UI" w:cs="Segoe UI"/>
+            <w:color w:val="4B35EF"/>
+          </w:rPr>
+          <w:t>LAMP Stack</w:t>
+        </w:r>
+      </w:hyperlink>
+      <w:r>
+        <w:rPr>
+          <w:rFonts w:ascii="Segoe UI" w:hAnsi="Segoe UI" w:cs="Segoe UI"/>
+          <w:color w:val="484848"/>
+        </w:rPr>
+        <w:t>, sometimes considered the archetypal stack, uses </w:t>
+      </w:r>
+      <w:r>
+        <w:rPr>
+          <w:rStyle w:val="Strong"/>
+          <w:rFonts w:ascii="Segoe UI" w:hAnsi="Segoe UI" w:cs="Segoe UI"/>
+          <w:color w:val="484848"/>
+        </w:rPr>
+        <w:t>L</w:t>
+      </w:r>
+      <w:r>
+        <w:rPr>
+          <w:rFonts w:ascii="Segoe UI" w:hAnsi="Segoe UI" w:cs="Segoe UI"/>
+          <w:color w:val="484848"/>
+        </w:rPr>
+        <w:t>inux, </w:t>
+      </w:r>
+      <w:r>
+        <w:rPr>
+          <w:rStyle w:val="Strong"/>
+          <w:rFonts w:ascii="Segoe UI" w:hAnsi="Segoe UI" w:cs="Segoe UI"/>
+          <w:color w:val="484848"/>
+        </w:rPr>
+        <w:t>A</w:t>
+      </w:r>
+      <w:r>
+        <w:rPr>
+          <w:rFonts w:ascii="Segoe UI" w:hAnsi="Segoe UI" w:cs="Segoe UI"/>
+          <w:color w:val="484848"/>
+        </w:rPr>
+        <w:t>pache, </w:t>
+      </w:r>
+      <w:r>
+        <w:rPr>
+          <w:rStyle w:val="Strong"/>
+          <w:rFonts w:ascii="Segoe UI" w:hAnsi="Segoe UI" w:cs="Segoe UI"/>
+          <w:color w:val="484848"/>
+        </w:rPr>
+        <w:t>M</w:t>
+      </w:r>
+      <w:r>
+        <w:rPr>
+          <w:rFonts w:ascii="Segoe UI" w:hAnsi="Segoe UI" w:cs="Segoe UI"/>
+          <w:color w:val="484848"/>
+        </w:rPr>
+        <w:t>ySQL, and </w:t>
+      </w:r>
+      <w:r>
+        <w:rPr>
+          <w:rStyle w:val="Strong"/>
+          <w:rFonts w:ascii="Segoe UI" w:hAnsi="Segoe UI" w:cs="Segoe UI"/>
+          <w:color w:val="484848"/>
+        </w:rPr>
+        <w:t>P</w:t>
+      </w:r>
+      <w:r>
+        <w:rPr>
+          <w:rFonts w:ascii="Segoe UI" w:hAnsi="Segoe UI" w:cs="Segoe UI"/>
+          <w:color w:val="484848"/>
+        </w:rPr>
+        <w:t>HP.</w:t>
+      </w:r>
+    </w:p>
+    <w:p/>
+    <w:p>
+      <w:pPr>
+        <w:pStyle w:val="Heading1"/>
+        <w:shd w:val="clear" w:color="auto" w:fill="FFFFFF"/>
+        <w:rPr>
+          <w:rFonts w:ascii="Segoe UI" w:hAnsi="Segoe UI" w:cs="Segoe UI"/>
+          <w:color w:val="19191A"/>
+        </w:rPr>
+      </w:pPr>
+      <w:r>
+        <w:rPr>
+          <w:rFonts w:ascii="Segoe UI" w:hAnsi="Segoe UI" w:cs="Segoe UI"/>
+          <w:color w:val="19191A"/>
+        </w:rPr>
+        <w:t>Review</w:t>
+      </w:r>
+    </w:p>
+    <w:p>
+      <w:pPr>
+        <w:pStyle w:val="p1qg33igem5pagn4kpmirjw"/>
+        <w:shd w:val="clear" w:color="auto" w:fill="FFFFFF"/>
+        <w:spacing w:before="0" w:beforeAutospacing="0"/>
+        <w:rPr>
+          <w:rFonts w:ascii="Segoe UI" w:hAnsi="Segoe UI" w:cs="Segoe UI"/>
+          <w:color w:val="484848"/>
+        </w:rPr>
+      </w:pPr>
+      <w:r>
+        <w:rPr>
+          <w:rFonts w:ascii="Segoe UI" w:hAnsi="Segoe UI" w:cs="Segoe UI"/>
+          <w:color w:val="484848"/>
+        </w:rPr>
+        <w:t>In order to deliver the front-end of a website or web application to a user, a lot needs to happen behind the scenes on the back-end! Understanding what makes up the back-end can be overwhelming because the back-end has a lot of different parts, and different websites or web applications can have dramatically different back-ends. We covered a lot in this lesson, so let’s review what we learned:</w:t>
+      </w:r>
+    </w:p>
+    <w:p>
+      <w:pPr>
+        <w:pStyle w:val="li1kqbjwbwa3ze6v0bvxq9rx"/>
+        <w:numPr>
+          <w:ilvl w:val="0"/>
+          <w:numId w:val="1"/>
+        </w:numPr>
+        <w:shd w:val="clear" w:color="auto" w:fill="FFFFFF"/>
+        <w:rPr>
+          <w:rFonts w:ascii="Segoe UI" w:hAnsi="Segoe UI" w:cs="Segoe UI"/>
+          <w:color w:val="484848"/>
+        </w:rPr>
+      </w:pPr>
+      <w:r>
+        <w:rPr>
+          <w:rFonts w:ascii="Segoe UI" w:hAnsi="Segoe UI" w:cs="Segoe UI"/>
+          <w:color w:val="484848"/>
+        </w:rPr>
+        <w:t>The front-end of a website or application consists of the HTML, CSS, JavaScript, and static assets sent to a client, like a web browser.</w:t>
+      </w:r>
+    </w:p>
+    <w:p>
+      <w:pPr>
+        <w:pStyle w:val="li1kqbjwbwa3ze6v0bvxq9rx"/>
+        <w:numPr>
+          <w:ilvl w:val="0"/>
+          <w:numId w:val="1"/>
+        </w:numPr>
+        <w:shd w:val="clear" w:color="auto" w:fill="FFFFFF"/>
+        <w:rPr>
+          <w:rFonts w:ascii="Segoe UI" w:hAnsi="Segoe UI" w:cs="Segoe UI"/>
+          <w:color w:val="484848"/>
+        </w:rPr>
+      </w:pPr>
+      <w:r>
+        <w:rPr>
+          <w:rFonts w:ascii="Segoe UI" w:hAnsi="Segoe UI" w:cs="Segoe UI"/>
+          <w:color w:val="484848"/>
+        </w:rPr>
+        <w:t>A web server is a process running on a computer somewhere that listens for incoming requests for information over the internet and sends back responses.</w:t>
+      </w:r>
+    </w:p>
+    <w:p>
+      <w:pPr>
+        <w:pStyle w:val="li1kqbjwbwa3ze6v0bvxq9rx"/>
+        <w:numPr>
+          <w:ilvl w:val="0"/>
+          <w:numId w:val="1"/>
+        </w:numPr>
+        <w:shd w:val="clear" w:color="auto" w:fill="FFFFFF"/>
+        <w:rPr>
+          <w:rFonts w:ascii="Segoe UI" w:hAnsi="Segoe UI" w:cs="Segoe UI"/>
+          <w:color w:val="484848"/>
+        </w:rPr>
+      </w:pPr>
+      <w:r>
+        <w:rPr>
+          <w:rFonts w:ascii="Segoe UI" w:hAnsi="Segoe UI" w:cs="Segoe UI"/>
+          <w:color w:val="484848"/>
+        </w:rPr>
+        <w:t>Storing, accessing, and manipulating data is a large part of a web application’s back-end</w:t>
+      </w:r>
+    </w:p>
+    <w:p>
+      <w:pPr>
+        <w:pStyle w:val="li1kqbjwbwa3ze6v0bvxq9rx"/>
+        <w:numPr>
+          <w:ilvl w:val="0"/>
+          <w:numId w:val="1"/>
+        </w:numPr>
+        <w:shd w:val="clear" w:color="auto" w:fill="FFFFFF"/>
+        <w:rPr>
+          <w:rFonts w:ascii="Segoe UI" w:hAnsi="Segoe UI" w:cs="Segoe UI"/>
+          <w:color w:val="484848"/>
+        </w:rPr>
+      </w:pPr>
+      <w:r>
+        <w:rPr>
+          <w:rFonts w:ascii="Segoe UI" w:hAnsi="Segoe UI" w:cs="Segoe UI"/>
+          <w:color w:val="484848"/>
+        </w:rPr>
+        <w:t>Data is stored in databases which can be relational databases or NoSQL databases.</w:t>
+      </w:r>
+    </w:p>
+    <w:p>
+      <w:pPr>
+        <w:pStyle w:val="li1kqbjwbwa3ze6v0bvxq9rx"/>
+        <w:numPr>
+          <w:ilvl w:val="0"/>
+          <w:numId w:val="1"/>
+        </w:numPr>
+        <w:shd w:val="clear" w:color="auto" w:fill="FFFFFF"/>
+        <w:rPr>
+          <w:rFonts w:ascii="Segoe UI" w:hAnsi="Segoe UI" w:cs="Segoe UI"/>
+          <w:color w:val="484848"/>
+        </w:rPr>
+      </w:pPr>
+      <w:r>
+        <w:rPr>
+          <w:rFonts w:ascii="Segoe UI" w:hAnsi="Segoe UI" w:cs="Segoe UI"/>
+          <w:color w:val="484848"/>
+        </w:rPr>
+        <w:t>The server-side of a web application, sometimes called the application server, handles important tasks such as authorization and authentication.</w:t>
+      </w:r>
+    </w:p>
+    <w:p>
+      <w:pPr>
+        <w:pStyle w:val="li1kqbjwbwa3ze6v0bvxq9rx"/>
+        <w:numPr>
+          <w:ilvl w:val="0"/>
+          <w:numId w:val="1"/>
+        </w:numPr>
+        <w:shd w:val="clear" w:color="auto" w:fill="FFFFFF"/>
+        <w:rPr>
+          <w:rFonts w:ascii="Segoe UI" w:hAnsi="Segoe UI" w:cs="Segoe UI"/>
+          <w:color w:val="484848"/>
+        </w:rPr>
+      </w:pPr>
+      <w:r>
+        <w:rPr>
+          <w:rFonts w:ascii="Segoe UI" w:hAnsi="Segoe UI" w:cs="Segoe UI"/>
+          <w:color w:val="484848"/>
+        </w:rPr>
+        <w:t>The back-end of web application often has a web API which is a way of interacting with an application’s data through HTTP requests and responses.</w:t>
+      </w:r>
+    </w:p>
+    <w:p>
+      <w:pPr>
+        <w:pStyle w:val="li1kqbjwbwa3ze6v0bvxq9rx"/>
+        <w:numPr>
+          <w:ilvl w:val="0"/>
+          <w:numId w:val="1"/>
+        </w:numPr>
+        <w:shd w:val="clear" w:color="auto" w:fill="FFFFFF"/>
+        <w:rPr>
+          <w:rFonts w:ascii="Segoe UI" w:hAnsi="Segoe UI" w:cs="Segoe UI"/>
+          <w:color w:val="484848"/>
+        </w:rPr>
+      </w:pPr>
+      <w:r>
+        <w:rPr>
+          <w:rFonts w:ascii="Segoe UI" w:hAnsi="Segoe UI" w:cs="Segoe UI"/>
+          <w:color w:val="484848"/>
+        </w:rPr>
+        <w:lastRenderedPageBreak/>
+        <w:t>Together the technologies used to build the front-end and back-end of a web application are known as the stack, and many different languages and frameworks can be used to build a robust back-end.</w:t>
+      </w:r>
+    </w:p>
+    <w:p>
+      <w:pPr>
+        <w:pStyle w:val="p1qg33igem5pagn4kpmirjw"/>
+        <w:shd w:val="clear" w:color="auto" w:fill="FFFFFF"/>
+        <w:spacing w:before="0" w:beforeAutospacing="0" w:after="0" w:afterAutospacing="0"/>
+        <w:rPr>
+          <w:rFonts w:ascii="Segoe UI" w:hAnsi="Segoe UI" w:cs="Segoe UI"/>
+          <w:color w:val="484848"/>
+        </w:rPr>
+      </w:pPr>
+      <w:r>
+        <w:rPr>
+          <w:rFonts w:ascii="Segoe UI" w:hAnsi="Segoe UI" w:cs="Segoe UI"/>
+          <w:color w:val="484848"/>
+        </w:rPr>
+        <w:t>Now that you have a sense for server-side web development and what the back-end is, you’re ready to dive in and learn about the different parts in more depth!</w:t>
+      </w:r>
+    </w:p>
+    <w:p/>
+    <w:p>
+      <w:r>
+        <w:drawing>
+          <wp:inline distT="0" distB="0" distL="0" distR="0" wp14:anchorId="0CADEA00" wp14:editId="50DB63F1">
+            <wp:extent cx="6645910" cy="3884295"/>
+            <wp:effectExtent l="0" t="0" r="2540" b="1905"/>
+            <wp:docPr id="5" name="Picture 5"/>
+            <wp:cNvGraphicFramePr>
+              <a:graphicFrameLocks xmlns:a="http://schemas.openxmlformats.org/drawingml/2006/main" noChangeAspect="1"/>
+            </wp:cNvGraphicFramePr>
+            <a:graphic xmlns:a="http://schemas.openxmlformats.org/drawingml/2006/main">
+              <a:graphicData uri="http://schemas.openxmlformats.org/drawingml/2006/picture">
+                <pic:pic xmlns:pic="http://schemas.openxmlformats.org/drawingml/2006/picture">
+                  <pic:nvPicPr>
+                    <pic:cNvPr id="1" name=""/>
+                    <pic:cNvPicPr/>
+                  </pic:nvPicPr>
+                  <pic:blipFill>
+                    <a:blip r:embed="rId38"/>
+                    <a:stretch>
+                      <a:fillRect/>
+                    </a:stretch>
+                  </pic:blipFill>
+                  <pic:spPr>
+                    <a:xfrm>
+                      <a:off x="0" y="0"/>
+                      <a:ext cx="6645910" cy="3884295"/>
+                    </a:xfrm>
+                    <a:prstGeom prst="rect">
+                      <a:avLst/>
+                    </a:prstGeom>
+                  </pic:spPr>
+                </pic:pic>
+              </a:graphicData>
+            </a:graphic>
+          </wp:inline>
+        </w:drawing>
+      </w:r>
+    </w:p>
+    <w:p>
+      <w:pPr>
+        <w:pStyle w:val="Heading1"/>
+        <w:rPr>
+          <w:rFonts w:ascii="Segoe UI" w:hAnsi="Segoe UI" w:cs="Segoe UI"/>
+          <w:color w:val="19191A"/>
+        </w:rPr>
+      </w:pPr>
+      <w:r>
+        <w:rPr>
+          <w:rFonts w:ascii="Segoe UI" w:hAnsi="Segoe UI" w:cs="Segoe UI"/>
+          <w:color w:val="19191A"/>
+        </w:rPr>
+        <w:t>Introduction</w:t>
+      </w:r>
+    </w:p>
+    <w:p>
+      <w:pPr>
+        <w:pStyle w:val="p1qg33igem5pagn4kpmirjw"/>
+        <w:spacing w:before="0" w:beforeAutospacing="0"/>
+        <w:rPr>
+          <w:rFonts w:ascii="Segoe UI" w:hAnsi="Segoe UI" w:cs="Segoe UI"/>
+          <w:color w:val="484848"/>
+          <w:sz w:val="27"/>
+          <w:szCs w:val="27"/>
+        </w:rPr>
+      </w:pPr>
+      <w:r>
+        <w:rPr>
+          <w:rFonts w:ascii="Segoe UI" w:hAnsi="Segoe UI" w:cs="Segoe UI"/>
+          <w:color w:val="484848"/>
+          <w:sz w:val="27"/>
+          <w:szCs w:val="27"/>
+        </w:rPr>
+        <w:t>For a long time, the browser was the only place JavaScript code could be executed. Web developers had to use a different programming language on the front-end than the back-end. It also meant that, even as JavaScript evolved into a more robust and powerful language, it remained a front-end only language.</w:t>
+      </w:r>
+    </w:p>
+    <w:p>
+      <w:pPr>
+        <w:pStyle w:val="p1qg33igem5pagn4kpmirjw"/>
+        <w:spacing w:before="0" w:beforeAutospacing="0"/>
+        <w:rPr>
+          <w:rFonts w:ascii="Segoe UI" w:hAnsi="Segoe UI" w:cs="Segoe UI"/>
+          <w:color w:val="484848"/>
+          <w:sz w:val="27"/>
+          <w:szCs w:val="27"/>
+        </w:rPr>
+      </w:pPr>
+      <w:r>
+        <w:rPr>
+          <w:rFonts w:ascii="Segoe UI" w:hAnsi="Segoe UI" w:cs="Segoe UI"/>
+          <w:color w:val="484848"/>
+          <w:sz w:val="27"/>
+          <w:szCs w:val="27"/>
+        </w:rPr>
+        <w:t>Though multiple attempts to create off-browser JavaScript environments have been attempted, </w:t>
+      </w:r>
+      <w:hyperlink r:id="rId39" w:tgtFrame="_blank" w:history="1">
+        <w:r>
+          <w:rPr>
+            <w:rStyle w:val="Hyperlink"/>
+            <w:rFonts w:ascii="Segoe UI" w:hAnsi="Segoe UI" w:cs="Segoe UI"/>
+            <w:color w:val="4B35EF"/>
+            <w:sz w:val="27"/>
+            <w:szCs w:val="27"/>
+          </w:rPr>
+          <w:t>Node.js</w:t>
+        </w:r>
+      </w:hyperlink>
+      <w:r>
+        <w:rPr>
+          <w:rFonts w:ascii="Segoe UI" w:hAnsi="Segoe UI" w:cs="Segoe UI"/>
+          <w:color w:val="484848"/>
+          <w:sz w:val="27"/>
+          <w:szCs w:val="27"/>
+        </w:rPr>
+        <w:t xml:space="preserve">, invented by Ryan Dahl in 2009, found unprecedented popularity and is currently being used by numerous top-tier companies including Netflix, Uber, </w:t>
+      </w:r>
+      <w:proofErr w:type="spellStart"/>
+      <w:r>
+        <w:rPr>
+          <w:rFonts w:ascii="Segoe UI" w:hAnsi="Segoe UI" w:cs="Segoe UI"/>
+          <w:color w:val="484848"/>
+          <w:sz w:val="27"/>
+          <w:szCs w:val="27"/>
+        </w:rPr>
+        <w:t>Paypal</w:t>
+      </w:r>
+      <w:proofErr w:type="spellEnd"/>
+      <w:r>
+        <w:rPr>
+          <w:rFonts w:ascii="Segoe UI" w:hAnsi="Segoe UI" w:cs="Segoe UI"/>
+          <w:color w:val="484848"/>
+          <w:sz w:val="27"/>
+          <w:szCs w:val="27"/>
+        </w:rPr>
+        <w:t>, and eBay. Node.js is a JavaScript </w:t>
+      </w:r>
+      <w:r>
+        <w:rPr>
+          <w:rStyle w:val="Emphasis"/>
+          <w:rFonts w:ascii="Segoe UI" w:eastAsiaTheme="majorEastAsia" w:hAnsi="Segoe UI" w:cs="Segoe UI"/>
+          <w:color w:val="484848"/>
+          <w:sz w:val="27"/>
+          <w:szCs w:val="27"/>
+        </w:rPr>
+        <w:t>runtime</w:t>
+      </w:r>
+      <w:r>
+        <w:rPr>
+          <w:rFonts w:ascii="Segoe UI" w:hAnsi="Segoe UI" w:cs="Segoe UI"/>
+          <w:color w:val="484848"/>
+          <w:sz w:val="27"/>
+          <w:szCs w:val="27"/>
+        </w:rPr>
+        <w:t>, or an environment that allows us to execute JavaScript code outside of the browser. A “runtime” converts code written in a </w:t>
+      </w:r>
+      <w:r>
+        <w:rPr>
+          <w:rStyle w:val="Emphasis"/>
+          <w:rFonts w:ascii="Segoe UI" w:eastAsiaTheme="majorEastAsia" w:hAnsi="Segoe UI" w:cs="Segoe UI"/>
+          <w:color w:val="484848"/>
+          <w:sz w:val="27"/>
+          <w:szCs w:val="27"/>
+        </w:rPr>
+        <w:t>high-level</w:t>
+      </w:r>
+      <w:r>
+        <w:rPr>
+          <w:rFonts w:ascii="Segoe UI" w:hAnsi="Segoe UI" w:cs="Segoe UI"/>
+          <w:color w:val="484848"/>
+          <w:sz w:val="27"/>
+          <w:szCs w:val="27"/>
+        </w:rPr>
+        <w:t>, human-readable, programming language and compiles it down to code the computer can execute.</w:t>
+      </w:r>
+    </w:p>
+    <w:p>
+      <w:pPr>
+        <w:pStyle w:val="p1qg33igem5pagn4kpmirjw"/>
+        <w:spacing w:before="0" w:beforeAutospacing="0"/>
+        <w:rPr>
+          <w:rFonts w:ascii="Segoe UI" w:hAnsi="Segoe UI" w:cs="Segoe UI"/>
+          <w:color w:val="484848"/>
+          <w:sz w:val="27"/>
+          <w:szCs w:val="27"/>
+        </w:rPr>
+      </w:pPr>
+      <w:r>
+        <w:rPr>
+          <w:rFonts w:ascii="Segoe UI" w:hAnsi="Segoe UI" w:cs="Segoe UI"/>
+          <w:color w:val="484848"/>
+          <w:sz w:val="27"/>
+          <w:szCs w:val="27"/>
+        </w:rPr>
+        <w:t xml:space="preserve">Though Node was created with the goal of building web servers and web applications in JavaScript, it can also be used for creating command-line applications or desktop applications. In this lesson, we’ll explore some features of Node so you start to feel </w:t>
+      </w:r>
+      <w:r>
+        <w:rPr>
+          <w:rFonts w:ascii="Segoe UI" w:hAnsi="Segoe UI" w:cs="Segoe UI"/>
+          <w:color w:val="484848"/>
+          <w:sz w:val="27"/>
+          <w:szCs w:val="27"/>
+        </w:rPr>
+        <w:lastRenderedPageBreak/>
+        <w:t>comfortable with running JavaScript in the Node environment and gain some familiarity with features unique to Node. For more advanced development, Node can be combined with any number of robust frameworks like the </w:t>
+      </w:r>
+      <w:hyperlink r:id="rId40" w:tgtFrame="_blank" w:history="1">
+        <w:r>
+          <w:rPr>
+            <w:rStyle w:val="Hyperlink"/>
+            <w:rFonts w:ascii="Segoe UI" w:hAnsi="Segoe UI" w:cs="Segoe UI"/>
+            <w:color w:val="4B35EF"/>
+            <w:sz w:val="27"/>
+            <w:szCs w:val="27"/>
+          </w:rPr>
+          <w:t>Express.js framework</w:t>
+        </w:r>
+      </w:hyperlink>
+      <w:r>
+        <w:rPr>
+          <w:rFonts w:ascii="Segoe UI" w:hAnsi="Segoe UI" w:cs="Segoe UI"/>
+          <w:color w:val="484848"/>
+          <w:sz w:val="27"/>
+          <w:szCs w:val="27"/>
+        </w:rPr>
+        <w:t> for creating effective web application back-ends.</w:t>
+      </w:r>
+    </w:p>
+    <w:p>
+      <w:pPr>
+        <w:pStyle w:val="p1qg33igem5pagn4kpmirjw"/>
+        <w:spacing w:before="0" w:beforeAutospacing="0" w:after="0" w:afterAutospacing="0"/>
+        <w:rPr>
+          <w:rFonts w:ascii="Segoe UI" w:hAnsi="Segoe UI" w:cs="Segoe UI"/>
+          <w:color w:val="484848"/>
+          <w:sz w:val="27"/>
+          <w:szCs w:val="27"/>
+        </w:rPr>
+      </w:pPr>
+      <w:r>
+        <w:rPr>
+          <w:rFonts w:ascii="Segoe UI" w:hAnsi="Segoe UI" w:cs="Segoe UI"/>
+          <w:color w:val="484848"/>
+          <w:sz w:val="27"/>
+          <w:szCs w:val="27"/>
+        </w:rPr>
+        <w:t>There’s more to learn about Node than we could ever fit in one lesson. We’ll try to point to great resources like </w:t>
+      </w:r>
+      <w:hyperlink r:id="rId41" w:tgtFrame="_blank" w:history="1">
+        <w:r>
+          <w:rPr>
+            <w:rStyle w:val="Hyperlink"/>
+            <w:rFonts w:ascii="Segoe UI" w:hAnsi="Segoe UI" w:cs="Segoe UI"/>
+            <w:color w:val="4B35EF"/>
+            <w:sz w:val="27"/>
+            <w:szCs w:val="27"/>
+          </w:rPr>
+          <w:t>MDN</w:t>
+        </w:r>
+      </w:hyperlink>
+      <w:r>
+        <w:rPr>
+          <w:rFonts w:ascii="Segoe UI" w:hAnsi="Segoe UI" w:cs="Segoe UI"/>
+          <w:color w:val="484848"/>
+          <w:sz w:val="27"/>
+          <w:szCs w:val="27"/>
+        </w:rPr>
+        <w:t> and the </w:t>
+      </w:r>
+      <w:hyperlink r:id="rId42" w:tgtFrame="_blank" w:history="1">
+        <w:r>
+          <w:rPr>
+            <w:rStyle w:val="Hyperlink"/>
+            <w:rFonts w:ascii="Segoe UI" w:hAnsi="Segoe UI" w:cs="Segoe UI"/>
+            <w:color w:val="4B35EF"/>
+            <w:sz w:val="27"/>
+            <w:szCs w:val="27"/>
+          </w:rPr>
+          <w:t>Node.js documentation</w:t>
+        </w:r>
+      </w:hyperlink>
+      <w:r>
+        <w:rPr>
+          <w:rFonts w:ascii="Segoe UI" w:hAnsi="Segoe UI" w:cs="Segoe UI"/>
+          <w:color w:val="484848"/>
+          <w:sz w:val="27"/>
+          <w:szCs w:val="27"/>
+        </w:rPr>
+        <w:t>. Take your time exploring and use the documentation.</w:t>
+      </w:r>
+    </w:p>
+    <w:p>
+      <w:pPr>
+        <w:shd w:val="clear" w:color="auto" w:fill="F6F5FA"/>
+        <w:rPr>
+          <w:rFonts w:ascii="Segoe UI" w:hAnsi="Segoe UI" w:cs="Segoe UI"/>
+          <w:b/>
+          <w:bCs/>
+          <w:color w:val="19191A"/>
+          <w:sz w:val="27"/>
+          <w:szCs w:val="27"/>
+        </w:rPr>
+      </w:pPr>
+      <w:r>
+        <w:rPr>
+          <w:rFonts w:ascii="Segoe UI" w:hAnsi="Segoe UI" w:cs="Segoe UI"/>
+          <w:b/>
+          <w:bCs/>
+          <w:color w:val="19191A"/>
+          <w:sz w:val="27"/>
+          <w:szCs w:val="27"/>
+        </w:rPr>
+        <w:t>Instructions</w:t>
+      </w:r>
+    </w:p>
+    <w:p>
+      <w:pPr>
+        <w:rPr>
+          <w:rFonts w:ascii="Segoe UI" w:hAnsi="Segoe UI" w:cs="Segoe UI"/>
+          <w:color w:val="484848"/>
+          <w:sz w:val="27"/>
+          <w:szCs w:val="27"/>
+        </w:rPr>
+      </w:pPr>
+      <w:r>
+        <w:rPr>
+          <w:rFonts w:ascii="Segoe UI" w:hAnsi="Segoe UI" w:cs="Segoe UI"/>
+          <w:b/>
+          <w:bCs/>
+          <w:color w:val="484848"/>
+          <w:sz w:val="27"/>
+          <w:szCs w:val="27"/>
+        </w:rPr>
+        <w:t>1.</w:t>
+      </w:r>
+    </w:p>
+    <w:p>
+      <w:pPr>
+        <w:pStyle w:val="p1qg33igem5pagn4kpmirjw"/>
+        <w:spacing w:before="0" w:beforeAutospacing="0"/>
+        <w:rPr>
+          <w:rFonts w:ascii="Segoe UI" w:hAnsi="Segoe UI" w:cs="Segoe UI"/>
+          <w:color w:val="484848"/>
+          <w:sz w:val="27"/>
+          <w:szCs w:val="27"/>
+        </w:rPr>
+      </w:pPr>
+      <w:r>
+        <w:rPr>
+          <w:rFonts w:ascii="Segoe UI" w:hAnsi="Segoe UI" w:cs="Segoe UI"/>
+          <w:color w:val="484848"/>
+          <w:sz w:val="27"/>
+          <w:szCs w:val="27"/>
+        </w:rPr>
+        <w:t>In this lesson, we’ll be providing you a terminal with Node.js already installed. If you’d like to download Node on your local machine and follow along, check out </w:t>
+      </w:r>
+      <w:hyperlink r:id="rId43" w:tgtFrame="_blank" w:history="1">
+        <w:r>
+          <w:rPr>
+            <w:rStyle w:val="Hyperlink"/>
+            <w:rFonts w:ascii="Segoe UI" w:hAnsi="Segoe UI" w:cs="Segoe UI"/>
+            <w:color w:val="4B35EF"/>
+            <w:sz w:val="27"/>
+            <w:szCs w:val="27"/>
+          </w:rPr>
+          <w:t>this article</w:t>
+        </w:r>
+      </w:hyperlink>
+      <w:r>
+        <w:rPr>
+          <w:rFonts w:ascii="Segoe UI" w:hAnsi="Segoe UI" w:cs="Segoe UI"/>
+          <w:color w:val="484848"/>
+          <w:sz w:val="27"/>
+          <w:szCs w:val="27"/>
+        </w:rPr>
+        <w:t>.</w:t>
+      </w:r>
+    </w:p>
+    <w:p>
+      <w:pPr>
+        <w:pStyle w:val="p1qg33igem5pagn4kpmirjw"/>
+        <w:spacing w:before="0" w:beforeAutospacing="0" w:after="0" w:afterAutospacing="0"/>
+        <w:rPr>
+          <w:rFonts w:ascii="Segoe UI" w:hAnsi="Segoe UI" w:cs="Segoe UI"/>
+          <w:color w:val="484848"/>
+          <w:sz w:val="27"/>
+          <w:szCs w:val="27"/>
+        </w:rPr>
+      </w:pPr>
+      <w:r>
+        <w:rPr>
+          <w:rFonts w:ascii="Segoe UI" w:hAnsi="Segoe UI" w:cs="Segoe UI"/>
+          <w:color w:val="484848"/>
+          <w:sz w:val="27"/>
+          <w:szCs w:val="27"/>
+        </w:rPr>
+        <w:t>Let’s see what version of Node we have installed. Type </w:t>
+      </w:r>
+      <w:r>
+        <w:rPr>
+          <w:rStyle w:val="HTMLCode"/>
+          <w:rFonts w:ascii="Consolas" w:hAnsi="Consolas"/>
+          <w:color w:val="15141F"/>
+          <w:shd w:val="clear" w:color="auto" w:fill="EAE9ED"/>
+        </w:rPr>
+        <w:t>node -v</w:t>
+      </w:r>
+      <w:r>
+        <w:rPr>
+          <w:rFonts w:ascii="Segoe UI" w:hAnsi="Segoe UI" w:cs="Segoe UI"/>
+          <w:color w:val="484848"/>
+          <w:sz w:val="27"/>
+          <w:szCs w:val="27"/>
+        </w:rPr>
+        <w:t> in the terminal and then press and hit </w:t>
+      </w:r>
+      <w:r>
+        <w:rPr>
+          <w:rStyle w:val="HTMLKeyboard"/>
+          <w:rFonts w:ascii="Arial" w:hAnsi="Arial" w:cs="Arial"/>
+          <w:color w:val="4B4B4D"/>
+          <w:bdr w:val="single" w:sz="6" w:space="0" w:color="C4C3C7" w:frame="1"/>
+          <w:shd w:val="clear" w:color="auto" w:fill="F6F5FA"/>
+        </w:rPr>
+        <w:t>enter</w:t>
+      </w:r>
+      <w:r>
+        <w:rPr>
+          <w:rFonts w:ascii="Segoe UI" w:hAnsi="Segoe UI" w:cs="Segoe UI"/>
+          <w:color w:val="484848"/>
+          <w:sz w:val="27"/>
+          <w:szCs w:val="27"/>
+        </w:rPr>
+        <w:t> (or </w:t>
+      </w:r>
+      <w:r>
+        <w:rPr>
+          <w:rStyle w:val="HTMLKeyboard"/>
+          <w:rFonts w:ascii="Arial" w:hAnsi="Arial" w:cs="Arial"/>
+          <w:color w:val="4B4B4D"/>
+          <w:bdr w:val="single" w:sz="6" w:space="0" w:color="C4C3C7" w:frame="1"/>
+          <w:shd w:val="clear" w:color="auto" w:fill="F6F5FA"/>
+        </w:rPr>
+        <w:t>return</w:t>
+      </w:r>
+      <w:r>
+        <w:rPr>
+          <w:rFonts w:ascii="Segoe UI" w:hAnsi="Segoe UI" w:cs="Segoe UI"/>
+          <w:color w:val="484848"/>
+          <w:sz w:val="27"/>
+          <w:szCs w:val="27"/>
+        </w:rPr>
+        <w:t>).</w:t>
+      </w:r>
+    </w:p>
+    <w:p/>
+    <w:p>
+      <w:r>
+        <w:t>Node -v</w:t>
+      </w:r>
+    </w:p>
+    <w:p/>
     <w:sectPr>
       <w:pgSz w:w="11906" w:h="16838"/>
       <w:pgMar w:top="720" w:right="720" w:bottom="720" w:left="720" w:header="708" w:footer="708" w:gutter="0"/>
@@ -684,8 +2657,165 @@
 </w:document>
 </file>
 
+<file path=word/numbering.xml><?xml version="1.0" encoding="utf-8"?>
+<w:numbering xmlns:wpc="http://schemas.microsoft.com/office/word/2010/wordprocessingCanvas" xmlns:cx="http://schemas.microsoft.com/office/drawing/2014/chartex" xmlns:cx1="http://schemas.microsoft.com/office/drawing/2015/9/8/chartex" xmlns:cx2="http://schemas.microsoft.com/office/drawing/2015/10/21/chartex" xmlns:cx3="http://schemas.microsoft.com/office/drawing/2016/5/9/chartex" xmlns:cx4="http://schemas.microsoft.com/office/drawing/2016/5/10/chartex" xmlns:cx5="http://schemas.microsoft.com/office/drawing/2016/5/11/chartex" xmlns:cx6="http://schemas.microsoft.com/office/drawing/2016/5/12/chartex" xmlns:cx7="http://schemas.microsoft.com/office/drawing/2016/5/13/chartex" xmlns:cx8="http://schemas.microsoft.com/office/drawing/2016/5/14/chartex" xmlns:mc="http://schemas.openxmlformats.org/markup-compatibility/2006" xmlns:aink="http://schemas.microsoft.com/office/drawing/2016/ink" xmlns:am3d="http://schemas.microsoft.com/office/drawing/2017/model3d" xmlns:o="urn:schemas-microsoft-com:office:office" xmlns:r="http://schemas.openxmlformats.org/officeDocument/2006/relationships" xmlns:m="http://schemas.openxmlformats.org/officeDocument/2006/math" xmlns:v="urn:schemas-microsoft-com:vml" xmlns:wp14="http://schemas.microsoft.com/office/word/2010/wordprocessingDrawing" xmlns:wp="http://schemas.openxmlformats.org/drawingml/2006/wordprocessingDrawing" xmlns:w10="urn:schemas-microsoft-com:office:word" xmlns:w="http://schemas.openxmlformats.org/wordprocessingml/2006/main" xmlns:w14="http://schemas.microsoft.com/office/word/2010/wordml" xmlns:w15="http://schemas.microsoft.com/office/word/2012/wordml" xmlns:w16cex="http://schemas.microsoft.com/office/word/2018/wordml/cex" xmlns:w16cid="http://schemas.microsoft.com/office/word/2016/wordml/cid" xmlns:w16="http://schemas.microsoft.com/office/word/2018/wordml" xmlns:w16se="http://schemas.microsoft.com/office/word/2015/wordml/symex" xmlns:wpg="http://schemas.microsoft.com/office/word/2010/wordprocessingGroup" xmlns:wpi="http://schemas.microsoft.com/office/word/2010/wordprocessingInk" xmlns:wne="http://schemas.microsoft.com/office/word/2006/wordml" xmlns:wps="http://schemas.microsoft.com/office/word/2010/wordprocessingShape" mc:Ignorable="w14 w15 w16se w16cid w16 w16cex wp14">
+  <w:abstractNum w:abstractNumId="0" w15:restartNumberingAfterBreak="0">
+    <w:nsid w:val="1EF25C46"/>
+    <w:multiLevelType w:val="multilevel"/>
+    <w:tmpl w:val="6A6876AC"/>
+    <w:lvl w:ilvl="0">
+      <w:start w:val="1"/>
+      <w:numFmt w:val="bullet"/>
+      <w:lvlText w:val=""/>
+      <w:lvlJc w:val="left"/>
+      <w:pPr>
+        <w:tabs>
+          <w:tab w:val="num" w:pos="720"/>
+        </w:tabs>
+        <w:ind w:left="720" w:hanging="360"/>
+      </w:pPr>
+      <w:rPr>
+        <w:rFonts w:ascii="Symbol" w:hAnsi="Symbol" w:hint="default"/>
+        <w:sz w:val="20"/>
+      </w:rPr>
+    </w:lvl>
+    <w:lvl w:ilvl="1" w:tentative="1">
+      <w:start w:val="1"/>
+      <w:numFmt w:val="bullet"/>
+      <w:lvlText w:val="o"/>
+      <w:lvlJc w:val="left"/>
+      <w:pPr>
+        <w:tabs>
+          <w:tab w:val="num" w:pos="1440"/>
+        </w:tabs>
+        <w:ind w:left="1440" w:hanging="360"/>
+      </w:pPr>
+      <w:rPr>
+        <w:rFonts w:ascii="Courier New" w:hAnsi="Courier New" w:hint="default"/>
+        <w:sz w:val="20"/>
+      </w:rPr>
+    </w:lvl>
+    <w:lvl w:ilvl="2" w:tentative="1">
+      <w:start w:val="1"/>
+      <w:numFmt w:val="bullet"/>
+      <w:lvlText w:val=""/>
+      <w:lvlJc w:val="left"/>
+      <w:pPr>
+        <w:tabs>
+          <w:tab w:val="num" w:pos="2160"/>
+        </w:tabs>
+        <w:ind w:left="2160" w:hanging="360"/>
+      </w:pPr>
+      <w:rPr>
+        <w:rFonts w:ascii="Wingdings" w:hAnsi="Wingdings" w:hint="default"/>
+        <w:sz w:val="20"/>
+      </w:rPr>
+    </w:lvl>
+    <w:lvl w:ilvl="3" w:tentative="1">
+      <w:start w:val="1"/>
+      <w:numFmt w:val="bullet"/>
+      <w:lvlText w:val=""/>
+      <w:lvlJc w:val="left"/>
+      <w:pPr>
+        <w:tabs>
+          <w:tab w:val="num" w:pos="2880"/>
+        </w:tabs>
+        <w:ind w:left="2880" w:hanging="360"/>
+      </w:pPr>
+      <w:rPr>
+        <w:rFonts w:ascii="Wingdings" w:hAnsi="Wingdings" w:hint="default"/>
+        <w:sz w:val="20"/>
+      </w:rPr>
+    </w:lvl>
+    <w:lvl w:ilvl="4" w:tentative="1">
+      <w:start w:val="1"/>
+      <w:numFmt w:val="bullet"/>
+      <w:lvlText w:val=""/>
+      <w:lvlJc w:val="left"/>
+      <w:pPr>
+        <w:tabs>
+          <w:tab w:val="num" w:pos="3600"/>
+        </w:tabs>
+        <w:ind w:left="3600" w:hanging="360"/>
+      </w:pPr>
+      <w:rPr>
+        <w:rFonts w:ascii="Wingdings" w:hAnsi="Wingdings" w:hint="default"/>
+        <w:sz w:val="20"/>
+      </w:rPr>
+    </w:lvl>
+    <w:lvl w:ilvl="5" w:tentative="1">
+      <w:start w:val="1"/>
+      <w:numFmt w:val="bullet"/>
+      <w:lvlText w:val=""/>
+      <w:lvlJc w:val="left"/>
+      <w:pPr>
+        <w:tabs>
+          <w:tab w:val="num" w:pos="4320"/>
+        </w:tabs>
+        <w:ind w:left="4320" w:hanging="360"/>
+      </w:pPr>
+      <w:rPr>
+        <w:rFonts w:ascii="Wingdings" w:hAnsi="Wingdings" w:hint="default"/>
+        <w:sz w:val="20"/>
+      </w:rPr>
+    </w:lvl>
+    <w:lvl w:ilvl="6" w:tentative="1">
+      <w:start w:val="1"/>
+      <w:numFmt w:val="bullet"/>
+      <w:lvlText w:val=""/>
+      <w:lvlJc w:val="left"/>
+      <w:pPr>
+        <w:tabs>
+          <w:tab w:val="num" w:pos="5040"/>
+        </w:tabs>
+        <w:ind w:left="5040" w:hanging="360"/>
+      </w:pPr>
+      <w:rPr>
+        <w:rFonts w:ascii="Wingdings" w:hAnsi="Wingdings" w:hint="default"/>
+        <w:sz w:val="20"/>
+      </w:rPr>
+    </w:lvl>
+    <w:lvl w:ilvl="7" w:tentative="1">
+      <w:start w:val="1"/>
+      <w:numFmt w:val="bullet"/>
+      <w:lvlText w:val=""/>
+      <w:lvlJc w:val="left"/>
+      <w:pPr>
+        <w:tabs>
+          <w:tab w:val="num" w:pos="5760"/>
+        </w:tabs>
+        <w:ind w:left="5760" w:hanging="360"/>
+      </w:pPr>
+      <w:rPr>
+        <w:rFonts w:ascii="Wingdings" w:hAnsi="Wingdings" w:hint="default"/>
+        <w:sz w:val="20"/>
+      </w:rPr>
+    </w:lvl>
+    <w:lvl w:ilvl="8" w:tentative="1">
+      <w:start w:val="1"/>
+      <w:numFmt w:val="bullet"/>
+      <w:lvlText w:val=""/>
+      <w:lvlJc w:val="left"/>
+      <w:pPr>
+        <w:tabs>
+          <w:tab w:val="num" w:pos="6480"/>
+        </w:tabs>
+        <w:ind w:left="6480" w:hanging="360"/>
+      </w:pPr>
+      <w:rPr>
+        <w:rFonts w:ascii="Wingdings" w:hAnsi="Wingdings" w:hint="default"/>
+        <w:sz w:val="20"/>
+      </w:rPr>
+    </w:lvl>
+  </w:abstractNum>
+  <w:num w:numId="1">
+    <w:abstractNumId w:val="0"/>
+  </w:num>
+</w:numbering>
+</file>
+
 <file path=word/styles.xml><?xml version="1.0" encoding="utf-8"?>
-<w:styles xmlns:mc="http://schemas.openxmlformats.org/markup-compatibility/2006" xmlns:r="http://schemas.openxmlformats.org/officeDocument/2006/relationships" xmlns:w="http://schemas.openxmlformats.org/wordprocessingml/2006/main" xmlns:w14="http://schemas.microsoft.com/office/word/2010/wordml" xmlns:w15="http://schemas.microsoft.com/office/word/2012/wordml" xmlns:w16cid="http://schemas.microsoft.com/office/word/2016/wordml/cid" xmlns:w16se="http://schemas.microsoft.com/office/word/2015/wordml/symex" mc:Ignorable="w14 w15 w16se w16cid">
+<w:styles xmlns:mc="http://schemas.openxmlformats.org/markup-compatibility/2006" xmlns:r="http://schemas.openxmlformats.org/officeDocument/2006/relationships" xmlns:w="http://schemas.openxmlformats.org/wordprocessingml/2006/main" xmlns:w14="http://schemas.microsoft.com/office/word/2010/wordml" xmlns:w15="http://schemas.microsoft.com/office/word/2012/wordml" xmlns:w16cex="http://schemas.microsoft.com/office/word/2018/wordml/cex" xmlns:w16cid="http://schemas.microsoft.com/office/word/2016/wordml/cid" xmlns:w16="http://schemas.microsoft.com/office/word/2018/wordml" xmlns:w16se="http://schemas.microsoft.com/office/word/2015/wordml/symex" mc:Ignorable="w14 w15 w16se w16cid w16 w16cex">
   <w:docDefaults>
     <w:rPrDefault>
       <w:rPr>
@@ -701,7 +2831,7 @@
       </w:pPr>
     </w:pPrDefault>
   </w:docDefaults>
-  <w:latentStyles w:defLockedState="0" w:defUIPriority="99" w:defSemiHidden="0" w:defUnhideWhenUsed="0" w:defQFormat="0" w:count="375">
+  <w:latentStyles w:defLockedState="0" w:defUIPriority="99" w:defSemiHidden="0" w:defUnhideWhenUsed="0" w:defQFormat="0" w:count="376">
     <w:lsdException w:name="Normal" w:uiPriority="0" w:qFormat="1"/>
     <w:lsdException w:name="heading 1" w:uiPriority="9" w:qFormat="1"/>
     <w:lsdException w:name="heading 2" w:semiHidden="1" w:uiPriority="9" w:unhideWhenUsed="1" w:qFormat="1"/>
@@ -807,7 +2937,6 @@
     <w:lsdException w:name="HTML Sample" w:semiHidden="1" w:unhideWhenUsed="1"/>
     <w:lsdException w:name="HTML Typewriter" w:semiHidden="1" w:unhideWhenUsed="1"/>
     <w:lsdException w:name="HTML Variable" w:semiHidden="1" w:unhideWhenUsed="1"/>
-    <w:lsdException w:name="Normal Table" w:semiHidden="1" w:unhideWhenUsed="1"/>
     <w:lsdException w:name="annotation subject" w:semiHidden="1" w:unhideWhenUsed="1"/>
     <w:lsdException w:name="No List" w:semiHidden="1" w:unhideWhenUsed="1"/>
     <w:lsdException w:name="Outline List 1" w:semiHidden="1" w:unhideWhenUsed="1"/>
@@ -854,10 +2983,8 @@
     <w:lsdException w:name="Table Subtle 2" w:semiHidden="1" w:unhideWhenUsed="1"/>
     <w:lsdException w:name="Table Web 1" w:semiHidden="1" w:unhideWhenUsed="1"/>
     <w:lsdException w:name="Table Web 2" w:semiHidden="1" w:unhideWhenUsed="1"/>
-    <w:lsdException w:name="Table Web 3" w:semiHidden="1" w:unhideWhenUsed="1"/>
     <w:lsdException w:name="Balloon Text" w:semiHidden="1" w:unhideWhenUsed="1"/>
     <w:lsdException w:name="Table Grid" w:uiPriority="39"/>
-    <w:lsdException w:name="Table Theme" w:semiHidden="1" w:unhideWhenUsed="1"/>
     <w:lsdException w:name="Placeholder Text" w:semiHidden="1"/>
     <w:lsdException w:name="No Spacing" w:uiPriority="1" w:qFormat="1"/>
     <w:lsdException w:name="Light Shading" w:uiPriority="60"/>
@@ -1077,6 +3204,7 @@
     <w:lsdException w:name="Smart Hyperlink" w:semiHidden="1" w:unhideWhenUsed="1"/>
     <w:lsdException w:name="Hashtag" w:semiHidden="1" w:unhideWhenUsed="1"/>
     <w:lsdException w:name="Unresolved Mention" w:semiHidden="1" w:unhideWhenUsed="1"/>
+    <w:lsdException w:name="Smart Link" w:semiHidden="1" w:unhideWhenUsed="1"/>
   </w:latentStyles>
   <w:style w:type="paragraph" w:default="1" w:styleId="Normal">
     <w:name w:val="Normal"/>
@@ -1101,6 +3229,29 @@
       <w:sz w:val="48"/>
       <w:szCs w:val="48"/>
       <w:lang w:eastAsia="en-IN"/>
+    </w:rPr>
+  </w:style>
+  <w:style w:type="paragraph" w:styleId="Heading2">
+    <w:name w:val="heading 2"/>
+    <w:basedOn w:val="Normal"/>
+    <w:next w:val="Normal"/>
+    <w:link w:val="Heading2Char"/>
+    <w:uiPriority w:val="9"/>
+    <w:semiHidden/>
+    <w:unhideWhenUsed/>
+    <w:qFormat/>
+    <w:rsid w:val="00E670C7"/>
+    <w:pPr>
+      <w:keepNext/>
+      <w:keepLines/>
+      <w:spacing w:before="40" w:after="0"/>
+      <w:outlineLvl w:val="1"/>
+    </w:pPr>
+    <w:rPr>
+      <w:rFonts w:asciiTheme="majorHAnsi" w:eastAsiaTheme="majorEastAsia" w:hAnsiTheme="majorHAnsi" w:cstheme="majorBidi"/>
+      <w:color w:val="2F5496" w:themeColor="accent1" w:themeShade="BF"/>
+      <w:sz w:val="26"/>
+      <w:szCs w:val="26"/>
     </w:rPr>
   </w:style>
   <w:style w:type="character" w:default="1" w:styleId="DefaultParagraphFont">
@@ -1192,6 +3343,60 @@
     <w:rPr>
       <w:b/>
       <w:bCs/>
+    </w:rPr>
+  </w:style>
+  <w:style w:type="character" w:customStyle="1" w:styleId="Heading2Char">
+    <w:name w:val="Heading 2 Char"/>
+    <w:basedOn w:val="DefaultParagraphFont"/>
+    <w:link w:val="Heading2"/>
+    <w:uiPriority w:val="9"/>
+    <w:semiHidden/>
+    <w:rsid w:val="00E670C7"/>
+    <w:rPr>
+      <w:rFonts w:asciiTheme="majorHAnsi" w:eastAsiaTheme="majorEastAsia" w:hAnsiTheme="majorHAnsi" w:cstheme="majorBidi"/>
+      <w:color w:val="2F5496" w:themeColor="accent1" w:themeShade="BF"/>
+      <w:sz w:val="26"/>
+      <w:szCs w:val="26"/>
+    </w:rPr>
+  </w:style>
+  <w:style w:type="paragraph" w:customStyle="1" w:styleId="li1kqbjwbwa3ze6v0bvxq9rx">
+    <w:name w:val="li__1kqbjwbwa3ze6v0bvxq9rx"/>
+    <w:basedOn w:val="Normal"/>
+    <w:rsid w:val="00B7210C"/>
+    <w:pPr>
+      <w:spacing w:before="100" w:beforeAutospacing="1" w:after="100" w:afterAutospacing="1" w:line="240" w:lineRule="auto"/>
+    </w:pPr>
+    <w:rPr>
+      <w:rFonts w:ascii="Times New Roman" w:eastAsia="Times New Roman" w:hAnsi="Times New Roman" w:cs="Times New Roman"/>
+      <w:sz w:val="24"/>
+      <w:szCs w:val="24"/>
+      <w:lang w:eastAsia="en-IN"/>
+    </w:rPr>
+  </w:style>
+  <w:style w:type="character" w:styleId="HTMLCode">
+    <w:name w:val="HTML Code"/>
+    <w:basedOn w:val="DefaultParagraphFont"/>
+    <w:uiPriority w:val="99"/>
+    <w:semiHidden/>
+    <w:unhideWhenUsed/>
+    <w:rsid w:val="001D2C5A"/>
+    <w:rPr>
+      <w:rFonts w:ascii="Courier New" w:eastAsia="Times New Roman" w:hAnsi="Courier New" w:cs="Courier New"/>
+      <w:sz w:val="20"/>
+      <w:szCs w:val="20"/>
+    </w:rPr>
+  </w:style>
+  <w:style w:type="character" w:styleId="HTMLKeyboard">
+    <w:name w:val="HTML Keyboard"/>
+    <w:basedOn w:val="DefaultParagraphFont"/>
+    <w:uiPriority w:val="99"/>
+    <w:semiHidden/>
+    <w:unhideWhenUsed/>
+    <w:rsid w:val="001D2C5A"/>
+    <w:rPr>
+      <w:rFonts w:ascii="Courier New" w:eastAsia="Times New Roman" w:hAnsi="Courier New" w:cs="Courier New"/>
+      <w:sz w:val="20"/>
+      <w:szCs w:val="20"/>
     </w:rPr>
   </w:style>
 </w:styles>
@@ -1490,4 +3695,16 @@
     </a:ext>
   </a:extLst>
 </a:theme>
+</file>
+
+<file path=customXml/item1.xml><?xml version="1.0" encoding="utf-8"?>
+<b:Sources xmlns:b="http://schemas.openxmlformats.org/officeDocument/2006/bibliography" xmlns="http://schemas.openxmlformats.org/officeDocument/2006/bibliography" SelectedStyle="\APASixthEditionOfficeOnline.xsl" StyleName="APA" Version="6"/>
+</file>
+
+<file path=customXml/itemProps1.xml><?xml version="1.0" encoding="utf-8"?>
+<ds:datastoreItem xmlns:ds="http://schemas.openxmlformats.org/officeDocument/2006/customXml" ds:itemID="{49487348-8D9C-4971-AB05-D179AF697EF1}">
+  <ds:schemaRefs>
+    <ds:schemaRef ds:uri="http://schemas.openxmlformats.org/officeDocument/2006/bibliography"/>
+  </ds:schemaRefs>
+</ds:datastoreItem>
 </file>